--- a/文档/部分设计.docx
+++ b/文档/部分设计.docx
@@ -51,6 +51,7 @@
         <w:pageBreakBefore w:val="0"/>
         <w:widowControl w:val="0"/>
         <w:numPr>
+          <w:ilvl w:val="0"/>
           <w:numId w:val="0"/>
         </w:numPr>
         <w:kinsoku/>
@@ -85,6 +86,7 @@
         <w:pageBreakBefore w:val="0"/>
         <w:widowControl w:val="0"/>
         <w:numPr>
+          <w:ilvl w:val="0"/>
           <w:numId w:val="0"/>
         </w:numPr>
         <w:kinsoku/>
@@ -112,6 +114,7 @@
         <w:pageBreakBefore w:val="0"/>
         <w:widowControl w:val="0"/>
         <w:numPr>
+          <w:ilvl w:val="0"/>
           <w:numId w:val="0"/>
         </w:numPr>
         <w:kinsoku/>
@@ -184,6 +187,7 @@
         <w:pageBreakBefore w:val="0"/>
         <w:widowControl w:val="0"/>
         <w:numPr>
+          <w:ilvl w:val="0"/>
           <w:numId w:val="0"/>
         </w:numPr>
         <w:kinsoku/>
@@ -223,6 +227,7 @@
         <w:pageBreakBefore w:val="0"/>
         <w:widowControl w:val="0"/>
         <w:numPr>
+          <w:ilvl w:val="0"/>
           <w:numId w:val="0"/>
         </w:numPr>
         <w:kinsoku/>
@@ -257,6 +262,7 @@
         <w:pageBreakBefore w:val="0"/>
         <w:widowControl w:val="0"/>
         <w:numPr>
+          <w:ilvl w:val="0"/>
           <w:numId w:val="0"/>
         </w:numPr>
         <w:kinsoku/>
@@ -296,325 +302,332 @@
         <w:adjustRightInd/>
         <w:snapToGrid/>
         <w:spacing w:line="312" w:lineRule="auto"/>
-        <w:ind w:left="0" w:leftChars="0" w:firstLine="0" w:firstLineChars="0"/>
-        <w:textAlignment w:val="auto"/>
-        <w:rPr>
-          <w:rFonts w:hint="eastAsia"/>
-          <w:lang w:val="en-US" w:eastAsia="zh-CN"/>
-        </w:rPr>
-      </w:pPr>
-      <w:r>
-        <w:rPr>
-          <w:rFonts w:hint="eastAsia"/>
+        <w:textAlignment w:val="auto"/>
+        <w:rPr>
+          <w:rFonts w:hint="eastAsia"/>
+          <w:b/>
+          <w:bCs/>
+          <w:sz w:val="28"/>
+          <w:szCs w:val="28"/>
+          <w:lang w:val="en-US" w:eastAsia="zh-CN"/>
+        </w:rPr>
+      </w:pPr>
+      <w:r>
+        <w:rPr>
+          <w:rFonts w:hint="eastAsia"/>
+          <w:b/>
+          <w:bCs/>
+          <w:sz w:val="28"/>
+          <w:szCs w:val="28"/>
           <w:lang w:val="en-US" w:eastAsia="zh-CN"/>
         </w:rPr>
         <w:t>符号表</w:t>
-      </w:r>
-    </w:p>
-    <w:p>
-      <w:pPr>
-        <w:keepNext w:val="0"/>
-        <w:keepLines w:val="0"/>
-        <w:pageBreakBefore w:val="0"/>
-        <w:widowControl w:val="0"/>
-        <w:numPr>
-          <w:numId w:val="0"/>
-        </w:numPr>
-        <w:kinsoku/>
-        <w:wordWrap/>
-        <w:overflowPunct/>
-        <w:topLinePunct w:val="0"/>
-        <w:autoSpaceDE/>
-        <w:autoSpaceDN/>
-        <w:bidi w:val="0"/>
-        <w:adjustRightInd/>
-        <w:snapToGrid/>
-        <w:spacing w:line="312" w:lineRule="auto"/>
-        <w:ind w:leftChars="0" w:firstLine="420" w:firstLineChars="0"/>
-        <w:textAlignment w:val="auto"/>
-        <w:rPr>
-          <w:rFonts w:hint="eastAsia"/>
-          <w:lang w:val="en-US" w:eastAsia="zh-CN"/>
-        </w:rPr>
-      </w:pPr>
-      <w:r>
-        <w:rPr>
-          <w:rFonts w:hint="eastAsia"/>
-          <w:lang w:val="en-US" w:eastAsia="zh-CN"/>
-        </w:rPr>
-        <w:t>符号表设计采用C99标准，即只有全局符号表和当前的局部符号表，在分支语句中不允许定义变量。访问时首先访问局部符号表，若局部符号表中找不到，则转去全局符号表，若仍找不到，则报错。符号表采用python的字典结构，通过变量名来索引：</w:t>
-      </w:r>
-    </w:p>
-    <w:p>
-      <w:pPr>
-        <w:keepNext w:val="0"/>
-        <w:keepLines w:val="0"/>
-        <w:pageBreakBefore w:val="0"/>
-        <w:widowControl w:val="0"/>
-        <w:numPr>
-          <w:numId w:val="0"/>
-        </w:numPr>
-        <w:kinsoku/>
-        <w:wordWrap/>
-        <w:overflowPunct/>
-        <w:topLinePunct w:val="0"/>
-        <w:autoSpaceDE/>
-        <w:autoSpaceDN/>
-        <w:bidi w:val="0"/>
-        <w:adjustRightInd/>
-        <w:snapToGrid/>
-        <w:spacing w:line="312" w:lineRule="auto"/>
-        <w:ind w:leftChars="0" w:firstLine="420" w:firstLineChars="0"/>
-        <w:textAlignment w:val="auto"/>
-        <w:rPr>
-          <w:rFonts w:hint="default"/>
-          <w:lang w:val="en-US" w:eastAsia="zh-CN"/>
-        </w:rPr>
-      </w:pPr>
-      <w:r>
-        <w:rPr>
-          <w:rFonts w:hint="eastAsia"/>
-          <w:lang w:val="en-US" w:eastAsia="zh-CN"/>
-        </w:rPr>
-        <w:t>全局符号表：</w:t>
-      </w:r>
-    </w:p>
-    <w:p>
-      <w:pPr>
-        <w:keepNext w:val="0"/>
-        <w:keepLines w:val="0"/>
-        <w:pageBreakBefore w:val="0"/>
-        <w:widowControl w:val="0"/>
-        <w:numPr>
-          <w:numId w:val="0"/>
-        </w:numPr>
-        <w:kinsoku/>
-        <w:wordWrap/>
-        <w:overflowPunct/>
-        <w:topLinePunct w:val="0"/>
-        <w:autoSpaceDE/>
-        <w:autoSpaceDN/>
-        <w:bidi w:val="0"/>
-        <w:adjustRightInd/>
-        <w:snapToGrid/>
-        <w:spacing w:line="312" w:lineRule="auto"/>
-        <w:ind w:leftChars="0" w:firstLine="420" w:firstLineChars="0"/>
-        <w:textAlignment w:val="auto"/>
-        <w:rPr>
-          <w:rFonts w:hint="eastAsia"/>
-          <w:lang w:val="en-US" w:eastAsia="zh-CN"/>
-        </w:rPr>
-      </w:pPr>
-      <w:r>
-        <w:rPr>
-          <w:rFonts w:hint="default"/>
-          <w:lang w:val="en-US" w:eastAsia="zh-CN"/>
-        </w:rPr>
-        <w:t>WHOLE_VALTABLE</w:t>
-      </w:r>
-      <w:r>
-        <w:rPr>
-          <w:rFonts w:hint="eastAsia"/>
-          <w:lang w:val="en-US" w:eastAsia="zh-CN"/>
-        </w:rPr>
-        <w:t>[idname]</w:t>
-      </w:r>
-      <w:r>
-        <w:rPr>
-          <w:rFonts w:hint="default"/>
-          <w:lang w:val="en-US" w:eastAsia="zh-CN"/>
-        </w:rPr>
-        <w:t>={'type':T_type,'width':4,'value':initVal,'reg':None,'const':ISCONST,'array':True}</w:t>
-      </w:r>
-      <w:r>
-        <w:rPr>
-          <w:rFonts w:hint="eastAsia"/>
-          <w:lang w:val="en-US" w:eastAsia="zh-CN"/>
-        </w:rPr>
-        <w:t>。</w:t>
-      </w:r>
-    </w:p>
-    <w:p>
-      <w:pPr>
-        <w:keepNext w:val="0"/>
-        <w:keepLines w:val="0"/>
-        <w:pageBreakBefore w:val="0"/>
-        <w:widowControl w:val="0"/>
-        <w:numPr>
-          <w:numId w:val="0"/>
-        </w:numPr>
-        <w:kinsoku/>
-        <w:wordWrap/>
-        <w:overflowPunct/>
-        <w:topLinePunct w:val="0"/>
-        <w:autoSpaceDE/>
-        <w:autoSpaceDN/>
-        <w:bidi w:val="0"/>
-        <w:adjustRightInd/>
-        <w:snapToGrid/>
-        <w:spacing w:line="312" w:lineRule="auto"/>
-        <w:ind w:leftChars="0" w:firstLine="420" w:firstLineChars="0"/>
-        <w:textAlignment w:val="auto"/>
-        <w:rPr>
-          <w:rFonts w:hint="default"/>
-          <w:lang w:val="en-US" w:eastAsia="zh-CN"/>
-        </w:rPr>
-      </w:pPr>
-      <w:r>
-        <w:rPr>
-          <w:rFonts w:hint="eastAsia"/>
-          <w:lang w:val="en-US" w:eastAsia="zh-CN"/>
-        </w:rPr>
-        <w:t>记录了类型、宽度、当前值、当前使用的寄存器、是否为const变量、是否为数组变量这些信息。</w:t>
-      </w:r>
-    </w:p>
-    <w:p>
-      <w:pPr>
-        <w:keepNext w:val="0"/>
-        <w:keepLines w:val="0"/>
-        <w:pageBreakBefore w:val="0"/>
-        <w:widowControl w:val="0"/>
-        <w:numPr>
-          <w:numId w:val="0"/>
-        </w:numPr>
-        <w:kinsoku/>
-        <w:wordWrap/>
-        <w:overflowPunct/>
-        <w:topLinePunct w:val="0"/>
-        <w:autoSpaceDE/>
-        <w:autoSpaceDN/>
-        <w:bidi w:val="0"/>
-        <w:adjustRightInd/>
-        <w:snapToGrid/>
-        <w:spacing w:line="312" w:lineRule="auto"/>
-        <w:ind w:leftChars="0" w:firstLine="420" w:firstLineChars="0"/>
-        <w:textAlignment w:val="auto"/>
-        <w:rPr>
-          <w:rFonts w:hint="default"/>
-          <w:lang w:val="en-US" w:eastAsia="zh-CN"/>
-        </w:rPr>
-      </w:pPr>
-      <w:r>
-        <w:rPr>
-          <w:rFonts w:hint="eastAsia"/>
-          <w:lang w:val="en-US" w:eastAsia="zh-CN"/>
-        </w:rPr>
-        <w:t>局部符号表：</w:t>
-      </w:r>
-    </w:p>
-    <w:p>
-      <w:pPr>
-        <w:keepNext w:val="0"/>
-        <w:keepLines w:val="0"/>
-        <w:pageBreakBefore w:val="0"/>
-        <w:widowControl w:val="0"/>
-        <w:numPr>
-          <w:numId w:val="0"/>
-        </w:numPr>
-        <w:kinsoku/>
-        <w:wordWrap/>
-        <w:overflowPunct/>
-        <w:topLinePunct w:val="0"/>
-        <w:autoSpaceDE/>
-        <w:autoSpaceDN/>
-        <w:bidi w:val="0"/>
-        <w:adjustRightInd/>
-        <w:snapToGrid/>
-        <w:spacing w:line="312" w:lineRule="auto"/>
-        <w:ind w:leftChars="0" w:firstLine="420" w:firstLineChars="0"/>
-        <w:textAlignment w:val="auto"/>
-        <w:rPr>
-          <w:rFonts w:hint="default"/>
-          <w:lang w:val="en-US" w:eastAsia="zh-CN"/>
-        </w:rPr>
-      </w:pPr>
-      <w:r>
-        <w:rPr>
-          <w:rFonts w:hint="default"/>
-          <w:lang w:val="en-US" w:eastAsia="zh-CN"/>
-        </w:rPr>
-        <w:t>LOCAL_VALTABLE</w:t>
-      </w:r>
-      <w:r>
-        <w:rPr>
-          <w:rFonts w:hint="eastAsia"/>
-          <w:lang w:val="en-US" w:eastAsia="zh-CN"/>
-        </w:rPr>
-        <w:t>[idname]</w:t>
-      </w:r>
-      <w:r>
-        <w:rPr>
-          <w:rFonts w:hint="default"/>
-          <w:lang w:val="en-US" w:eastAsia="zh-CN"/>
-        </w:rPr>
-        <w:t>={'type':T_type,'width':4,'offset':str(stack_offset),'value':initVal,'reg':None,'const':False</w:t>
-      </w:r>
-      <w:r>
-        <w:rPr>
-          <w:rFonts w:hint="eastAsia"/>
-          <w:lang w:val="en-US" w:eastAsia="zh-CN"/>
-        </w:rPr>
-        <w:t>,'array':True</w:t>
-      </w:r>
-      <w:r>
-        <w:rPr>
-          <w:rFonts w:hint="default"/>
-          <w:lang w:val="en-US" w:eastAsia="zh-CN"/>
-        </w:rPr>
-        <w:t>}</w:t>
-      </w:r>
-    </w:p>
-    <w:p>
-      <w:pPr>
-        <w:keepNext w:val="0"/>
-        <w:keepLines w:val="0"/>
-        <w:pageBreakBefore w:val="0"/>
-        <w:widowControl w:val="0"/>
-        <w:numPr>
-          <w:ilvl w:val="0"/>
-          <w:numId w:val="0"/>
-        </w:numPr>
-        <w:kinsoku/>
-        <w:wordWrap/>
-        <w:overflowPunct/>
-        <w:topLinePunct w:val="0"/>
-        <w:autoSpaceDE/>
-        <w:autoSpaceDN/>
-        <w:bidi w:val="0"/>
-        <w:adjustRightInd/>
-        <w:snapToGrid/>
-        <w:spacing w:line="312" w:lineRule="auto"/>
-        <w:ind w:leftChars="0" w:firstLine="420" w:firstLineChars="0"/>
-        <w:textAlignment w:val="auto"/>
-        <w:rPr>
-          <w:rFonts w:hint="default"/>
-          <w:lang w:val="en-US" w:eastAsia="zh-CN"/>
-        </w:rPr>
-      </w:pPr>
-      <w:r>
-        <w:rPr>
-          <w:rFonts w:hint="eastAsia"/>
-          <w:lang w:val="en-US" w:eastAsia="zh-CN"/>
-        </w:rPr>
-        <w:t>记录了类型、宽度、栈中的偏移、当前值、当前使用的寄存器、是否为const变量</w:t>
       </w:r>
       <w:bookmarkStart w:id="0" w:name="_GoBack"/>
       <w:bookmarkEnd w:id="0"/>
-      <w:r>
-        <w:rPr>
-          <w:rFonts w:hint="eastAsia"/>
-          <w:lang w:val="en-US" w:eastAsia="zh-CN"/>
-        </w:rPr>
-        <w:t>这些信息。</w:t>
-      </w:r>
-    </w:p>
-    <w:p>
-      <w:pPr>
-        <w:keepNext w:val="0"/>
-        <w:keepLines w:val="0"/>
-        <w:pageBreakBefore w:val="0"/>
-        <w:widowControl w:val="0"/>
-        <w:numPr>
+    </w:p>
+    <w:p>
+      <w:pPr>
+        <w:keepNext w:val="0"/>
+        <w:keepLines w:val="0"/>
+        <w:pageBreakBefore w:val="0"/>
+        <w:widowControl w:val="0"/>
+        <w:numPr>
+          <w:ilvl w:val="0"/>
+          <w:numId w:val="0"/>
+        </w:numPr>
+        <w:kinsoku/>
+        <w:wordWrap/>
+        <w:overflowPunct/>
+        <w:topLinePunct w:val="0"/>
+        <w:autoSpaceDE/>
+        <w:autoSpaceDN/>
+        <w:bidi w:val="0"/>
+        <w:adjustRightInd/>
+        <w:snapToGrid/>
+        <w:spacing w:line="312" w:lineRule="auto"/>
+        <w:ind w:leftChars="0" w:firstLine="420" w:firstLineChars="0"/>
+        <w:textAlignment w:val="auto"/>
+        <w:rPr>
+          <w:rFonts w:hint="eastAsia"/>
+          <w:lang w:val="en-US" w:eastAsia="zh-CN"/>
+        </w:rPr>
+      </w:pPr>
+      <w:r>
+        <w:rPr>
+          <w:rFonts w:hint="eastAsia"/>
+          <w:lang w:val="en-US" w:eastAsia="zh-CN"/>
+        </w:rPr>
+        <w:t>符号表设计采用C99标准，即只有全局符号表和当前的局部符号表，在分支语句中不允许定义变量。访问时首先访问局部符号表，若局部符号表中找不到，则转去全局符号表，若仍找不到，则报错。符号表采用python的字典结构，通过变量名来索引：</w:t>
+      </w:r>
+    </w:p>
+    <w:p>
+      <w:pPr>
+        <w:keepNext w:val="0"/>
+        <w:keepLines w:val="0"/>
+        <w:pageBreakBefore w:val="0"/>
+        <w:widowControl w:val="0"/>
+        <w:numPr>
+          <w:ilvl w:val="0"/>
+          <w:numId w:val="0"/>
+        </w:numPr>
+        <w:kinsoku/>
+        <w:wordWrap/>
+        <w:overflowPunct/>
+        <w:topLinePunct w:val="0"/>
+        <w:autoSpaceDE/>
+        <w:autoSpaceDN/>
+        <w:bidi w:val="0"/>
+        <w:adjustRightInd/>
+        <w:snapToGrid/>
+        <w:spacing w:line="312" w:lineRule="auto"/>
+        <w:ind w:leftChars="0" w:firstLine="420" w:firstLineChars="0"/>
+        <w:textAlignment w:val="auto"/>
+        <w:rPr>
+          <w:rFonts w:hint="default"/>
+          <w:lang w:val="en-US" w:eastAsia="zh-CN"/>
+        </w:rPr>
+      </w:pPr>
+      <w:r>
+        <w:rPr>
+          <w:rFonts w:hint="eastAsia"/>
+          <w:lang w:val="en-US" w:eastAsia="zh-CN"/>
+        </w:rPr>
+        <w:t>全局符号表：</w:t>
+      </w:r>
+    </w:p>
+    <w:p>
+      <w:pPr>
+        <w:keepNext w:val="0"/>
+        <w:keepLines w:val="0"/>
+        <w:pageBreakBefore w:val="0"/>
+        <w:widowControl w:val="0"/>
+        <w:numPr>
+          <w:ilvl w:val="0"/>
+          <w:numId w:val="0"/>
+        </w:numPr>
+        <w:kinsoku/>
+        <w:wordWrap/>
+        <w:overflowPunct/>
+        <w:topLinePunct w:val="0"/>
+        <w:autoSpaceDE/>
+        <w:autoSpaceDN/>
+        <w:bidi w:val="0"/>
+        <w:adjustRightInd/>
+        <w:snapToGrid/>
+        <w:spacing w:line="312" w:lineRule="auto"/>
+        <w:ind w:leftChars="0" w:firstLine="420" w:firstLineChars="0"/>
+        <w:textAlignment w:val="auto"/>
+        <w:rPr>
+          <w:rFonts w:hint="eastAsia"/>
+          <w:lang w:val="en-US" w:eastAsia="zh-CN"/>
+        </w:rPr>
+      </w:pPr>
+      <w:r>
+        <w:rPr>
+          <w:rFonts w:hint="default"/>
+          <w:lang w:val="en-US" w:eastAsia="zh-CN"/>
+        </w:rPr>
+        <w:t>WHOLE_VALTABLE</w:t>
+      </w:r>
+      <w:r>
+        <w:rPr>
+          <w:rFonts w:hint="eastAsia"/>
+          <w:lang w:val="en-US" w:eastAsia="zh-CN"/>
+        </w:rPr>
+        <w:t>[idname]</w:t>
+      </w:r>
+      <w:r>
+        <w:rPr>
+          <w:rFonts w:hint="default"/>
+          <w:lang w:val="en-US" w:eastAsia="zh-CN"/>
+        </w:rPr>
+        <w:t>={'type':T_type,'width':4,'value':initVal,'reg':None,'const':ISCONST,'array':True}</w:t>
+      </w:r>
+      <w:r>
+        <w:rPr>
+          <w:rFonts w:hint="eastAsia"/>
+          <w:lang w:val="en-US" w:eastAsia="zh-CN"/>
+        </w:rPr>
+        <w:t>。</w:t>
+      </w:r>
+    </w:p>
+    <w:p>
+      <w:pPr>
+        <w:keepNext w:val="0"/>
+        <w:keepLines w:val="0"/>
+        <w:pageBreakBefore w:val="0"/>
+        <w:widowControl w:val="0"/>
+        <w:numPr>
+          <w:ilvl w:val="0"/>
+          <w:numId w:val="0"/>
+        </w:numPr>
+        <w:kinsoku/>
+        <w:wordWrap/>
+        <w:overflowPunct/>
+        <w:topLinePunct w:val="0"/>
+        <w:autoSpaceDE/>
+        <w:autoSpaceDN/>
+        <w:bidi w:val="0"/>
+        <w:adjustRightInd/>
+        <w:snapToGrid/>
+        <w:spacing w:line="312" w:lineRule="auto"/>
+        <w:ind w:leftChars="0" w:firstLine="420" w:firstLineChars="0"/>
+        <w:textAlignment w:val="auto"/>
+        <w:rPr>
+          <w:rFonts w:hint="default"/>
+          <w:lang w:val="en-US" w:eastAsia="zh-CN"/>
+        </w:rPr>
+      </w:pPr>
+      <w:r>
+        <w:rPr>
+          <w:rFonts w:hint="eastAsia"/>
+          <w:lang w:val="en-US" w:eastAsia="zh-CN"/>
+        </w:rPr>
+        <w:t>记录了类型、宽度、当前值、当前使用的寄存器、是否为const变量、是否为数组变量这些信息。</w:t>
+      </w:r>
+    </w:p>
+    <w:p>
+      <w:pPr>
+        <w:keepNext w:val="0"/>
+        <w:keepLines w:val="0"/>
+        <w:pageBreakBefore w:val="0"/>
+        <w:widowControl w:val="0"/>
+        <w:numPr>
+          <w:ilvl w:val="0"/>
+          <w:numId w:val="0"/>
+        </w:numPr>
+        <w:kinsoku/>
+        <w:wordWrap/>
+        <w:overflowPunct/>
+        <w:topLinePunct w:val="0"/>
+        <w:autoSpaceDE/>
+        <w:autoSpaceDN/>
+        <w:bidi w:val="0"/>
+        <w:adjustRightInd/>
+        <w:snapToGrid/>
+        <w:spacing w:line="312" w:lineRule="auto"/>
+        <w:ind w:leftChars="0" w:firstLine="420" w:firstLineChars="0"/>
+        <w:textAlignment w:val="auto"/>
+        <w:rPr>
+          <w:rFonts w:hint="default"/>
+          <w:lang w:val="en-US" w:eastAsia="zh-CN"/>
+        </w:rPr>
+      </w:pPr>
+      <w:r>
+        <w:rPr>
+          <w:rFonts w:hint="eastAsia"/>
+          <w:lang w:val="en-US" w:eastAsia="zh-CN"/>
+        </w:rPr>
+        <w:t>局部符号表：</w:t>
+      </w:r>
+    </w:p>
+    <w:p>
+      <w:pPr>
+        <w:keepNext w:val="0"/>
+        <w:keepLines w:val="0"/>
+        <w:pageBreakBefore w:val="0"/>
+        <w:widowControl w:val="0"/>
+        <w:numPr>
+          <w:ilvl w:val="0"/>
+          <w:numId w:val="0"/>
+        </w:numPr>
+        <w:kinsoku/>
+        <w:wordWrap/>
+        <w:overflowPunct/>
+        <w:topLinePunct w:val="0"/>
+        <w:autoSpaceDE/>
+        <w:autoSpaceDN/>
+        <w:bidi w:val="0"/>
+        <w:adjustRightInd/>
+        <w:snapToGrid/>
+        <w:spacing w:line="312" w:lineRule="auto"/>
+        <w:ind w:leftChars="0" w:firstLine="420" w:firstLineChars="0"/>
+        <w:textAlignment w:val="auto"/>
+        <w:rPr>
+          <w:rFonts w:hint="default"/>
+          <w:lang w:val="en-US" w:eastAsia="zh-CN"/>
+        </w:rPr>
+      </w:pPr>
+      <w:r>
+        <w:rPr>
+          <w:rFonts w:hint="default"/>
+          <w:lang w:val="en-US" w:eastAsia="zh-CN"/>
+        </w:rPr>
+        <w:t>LOCAL_VALTABLE</w:t>
+      </w:r>
+      <w:r>
+        <w:rPr>
+          <w:rFonts w:hint="eastAsia"/>
+          <w:lang w:val="en-US" w:eastAsia="zh-CN"/>
+        </w:rPr>
+        <w:t>[idname]</w:t>
+      </w:r>
+      <w:r>
+        <w:rPr>
+          <w:rFonts w:hint="default"/>
+          <w:lang w:val="en-US" w:eastAsia="zh-CN"/>
+        </w:rPr>
+        <w:t>={'type':T_type,'width':4,'offset':str(stack_offset),'value':initVal,'reg':None,'const':False</w:t>
+      </w:r>
+      <w:r>
+        <w:rPr>
+          <w:rFonts w:hint="eastAsia"/>
+          <w:lang w:val="en-US" w:eastAsia="zh-CN"/>
+        </w:rPr>
+        <w:t>,'array':True</w:t>
+      </w:r>
+      <w:r>
+        <w:rPr>
+          <w:rFonts w:hint="default"/>
+          <w:lang w:val="en-US" w:eastAsia="zh-CN"/>
+        </w:rPr>
+        <w:t>}</w:t>
+      </w:r>
+    </w:p>
+    <w:p>
+      <w:pPr>
+        <w:keepNext w:val="0"/>
+        <w:keepLines w:val="0"/>
+        <w:pageBreakBefore w:val="0"/>
+        <w:widowControl w:val="0"/>
+        <w:numPr>
+          <w:ilvl w:val="0"/>
+          <w:numId w:val="0"/>
+        </w:numPr>
+        <w:kinsoku/>
+        <w:wordWrap/>
+        <w:overflowPunct/>
+        <w:topLinePunct w:val="0"/>
+        <w:autoSpaceDE/>
+        <w:autoSpaceDN/>
+        <w:bidi w:val="0"/>
+        <w:adjustRightInd/>
+        <w:snapToGrid/>
+        <w:spacing w:line="312" w:lineRule="auto"/>
+        <w:ind w:leftChars="0" w:firstLine="420" w:firstLineChars="0"/>
+        <w:textAlignment w:val="auto"/>
+        <w:rPr>
+          <w:rFonts w:hint="default"/>
+          <w:lang w:val="en-US" w:eastAsia="zh-CN"/>
+        </w:rPr>
+      </w:pPr>
+      <w:r>
+        <w:rPr>
+          <w:rFonts w:hint="eastAsia"/>
+          <w:lang w:val="en-US" w:eastAsia="zh-CN"/>
+        </w:rPr>
+        <w:t>记录了类型、宽度、栈中的偏移、当前值、当前使用的寄存器、是否为const变量这些信息。</w:t>
+      </w:r>
+    </w:p>
+    <w:p>
+      <w:pPr>
+        <w:keepNext w:val="0"/>
+        <w:keepLines w:val="0"/>
+        <w:pageBreakBefore w:val="0"/>
+        <w:widowControl w:val="0"/>
+        <w:numPr>
+          <w:ilvl w:val="0"/>
           <w:numId w:val="0"/>
         </w:numPr>
         <w:kinsoku/>

--- a/文档/部分设计.docx
+++ b/文档/部分设计.docx
@@ -323,330 +323,2553 @@
         </w:rPr>
         <w:t>符号表</w:t>
       </w:r>
+    </w:p>
+    <w:p>
+      <w:pPr>
+        <w:keepNext w:val="0"/>
+        <w:keepLines w:val="0"/>
+        <w:pageBreakBefore w:val="0"/>
+        <w:widowControl w:val="0"/>
+        <w:numPr>
+          <w:ilvl w:val="0"/>
+          <w:numId w:val="0"/>
+        </w:numPr>
+        <w:kinsoku/>
+        <w:wordWrap/>
+        <w:overflowPunct/>
+        <w:topLinePunct w:val="0"/>
+        <w:autoSpaceDE/>
+        <w:autoSpaceDN/>
+        <w:bidi w:val="0"/>
+        <w:adjustRightInd/>
+        <w:snapToGrid/>
+        <w:spacing w:line="312" w:lineRule="auto"/>
+        <w:ind w:leftChars="0" w:firstLine="420" w:firstLineChars="0"/>
+        <w:textAlignment w:val="auto"/>
+        <w:rPr>
+          <w:rFonts w:hint="eastAsia"/>
+          <w:lang w:val="en-US" w:eastAsia="zh-CN"/>
+        </w:rPr>
+      </w:pPr>
+      <w:r>
+        <w:rPr>
+          <w:rFonts w:hint="eastAsia"/>
+          <w:lang w:val="en-US" w:eastAsia="zh-CN"/>
+        </w:rPr>
+        <w:t>符号表设计采用C99标准，即只有全局符号表和当前的局部符号表，在分支语句中不允许定义变量。访问时首先访问局部符号表，若局部符号表中找不到，则转去全局符号表，若仍找不到，则报错。符号表采用python的字典结构，通过变量名来索引：</w:t>
+      </w:r>
+    </w:p>
+    <w:p>
+      <w:pPr>
+        <w:keepNext w:val="0"/>
+        <w:keepLines w:val="0"/>
+        <w:pageBreakBefore w:val="0"/>
+        <w:widowControl w:val="0"/>
+        <w:numPr>
+          <w:ilvl w:val="0"/>
+          <w:numId w:val="0"/>
+        </w:numPr>
+        <w:kinsoku/>
+        <w:wordWrap/>
+        <w:overflowPunct/>
+        <w:topLinePunct w:val="0"/>
+        <w:autoSpaceDE/>
+        <w:autoSpaceDN/>
+        <w:bidi w:val="0"/>
+        <w:adjustRightInd/>
+        <w:snapToGrid/>
+        <w:spacing w:line="312" w:lineRule="auto"/>
+        <w:ind w:leftChars="0" w:firstLine="420" w:firstLineChars="0"/>
+        <w:textAlignment w:val="auto"/>
+        <w:rPr>
+          <w:rFonts w:hint="default"/>
+          <w:lang w:val="en-US" w:eastAsia="zh-CN"/>
+        </w:rPr>
+      </w:pPr>
+      <w:r>
+        <w:rPr>
+          <w:rFonts w:hint="eastAsia"/>
+          <w:lang w:val="en-US" w:eastAsia="zh-CN"/>
+        </w:rPr>
+        <w:t>全局符号表：</w:t>
+      </w:r>
+    </w:p>
+    <w:p>
+      <w:pPr>
+        <w:keepNext w:val="0"/>
+        <w:keepLines w:val="0"/>
+        <w:pageBreakBefore w:val="0"/>
+        <w:widowControl w:val="0"/>
+        <w:numPr>
+          <w:ilvl w:val="0"/>
+          <w:numId w:val="0"/>
+        </w:numPr>
+        <w:kinsoku/>
+        <w:wordWrap/>
+        <w:overflowPunct/>
+        <w:topLinePunct w:val="0"/>
+        <w:autoSpaceDE/>
+        <w:autoSpaceDN/>
+        <w:bidi w:val="0"/>
+        <w:adjustRightInd/>
+        <w:snapToGrid/>
+        <w:spacing w:line="312" w:lineRule="auto"/>
+        <w:ind w:leftChars="0" w:firstLine="420" w:firstLineChars="0"/>
+        <w:textAlignment w:val="auto"/>
+        <w:rPr>
+          <w:rFonts w:hint="eastAsia"/>
+          <w:lang w:val="en-US" w:eastAsia="zh-CN"/>
+        </w:rPr>
+      </w:pPr>
+      <w:r>
+        <w:rPr>
+          <w:rFonts w:hint="default"/>
+          <w:lang w:val="en-US" w:eastAsia="zh-CN"/>
+        </w:rPr>
+        <w:t>WHOLE_VALTABLE</w:t>
+      </w:r>
+      <w:r>
+        <w:rPr>
+          <w:rFonts w:hint="eastAsia"/>
+          <w:lang w:val="en-US" w:eastAsia="zh-CN"/>
+        </w:rPr>
+        <w:t>[idname]</w:t>
+      </w:r>
+      <w:r>
+        <w:rPr>
+          <w:rFonts w:hint="default"/>
+          <w:lang w:val="en-US" w:eastAsia="zh-CN"/>
+        </w:rPr>
+        <w:t>={'type':T_type,'width':4,'value':initVal,'reg':None,'const':ISCONST,'array':True}</w:t>
+      </w:r>
+      <w:r>
+        <w:rPr>
+          <w:rFonts w:hint="eastAsia"/>
+          <w:lang w:val="en-US" w:eastAsia="zh-CN"/>
+        </w:rPr>
+        <w:t>。</w:t>
+      </w:r>
+    </w:p>
+    <w:p>
+      <w:pPr>
+        <w:keepNext w:val="0"/>
+        <w:keepLines w:val="0"/>
+        <w:pageBreakBefore w:val="0"/>
+        <w:widowControl w:val="0"/>
+        <w:numPr>
+          <w:ilvl w:val="0"/>
+          <w:numId w:val="0"/>
+        </w:numPr>
+        <w:kinsoku/>
+        <w:wordWrap/>
+        <w:overflowPunct/>
+        <w:topLinePunct w:val="0"/>
+        <w:autoSpaceDE/>
+        <w:autoSpaceDN/>
+        <w:bidi w:val="0"/>
+        <w:adjustRightInd/>
+        <w:snapToGrid/>
+        <w:spacing w:line="312" w:lineRule="auto"/>
+        <w:ind w:leftChars="0" w:firstLine="420" w:firstLineChars="0"/>
+        <w:textAlignment w:val="auto"/>
+        <w:rPr>
+          <w:rFonts w:hint="default"/>
+          <w:lang w:val="en-US" w:eastAsia="zh-CN"/>
+        </w:rPr>
+      </w:pPr>
+      <w:r>
+        <w:rPr>
+          <w:rFonts w:hint="eastAsia"/>
+          <w:lang w:val="en-US" w:eastAsia="zh-CN"/>
+        </w:rPr>
+        <w:t>记录了类型、宽度、当前值、当前使用的寄存器、是否为const变量、是否为数组变量这些信息。</w:t>
+      </w:r>
+    </w:p>
+    <w:p>
+      <w:pPr>
+        <w:keepNext w:val="0"/>
+        <w:keepLines w:val="0"/>
+        <w:pageBreakBefore w:val="0"/>
+        <w:widowControl w:val="0"/>
+        <w:numPr>
+          <w:ilvl w:val="0"/>
+          <w:numId w:val="0"/>
+        </w:numPr>
+        <w:kinsoku/>
+        <w:wordWrap/>
+        <w:overflowPunct/>
+        <w:topLinePunct w:val="0"/>
+        <w:autoSpaceDE/>
+        <w:autoSpaceDN/>
+        <w:bidi w:val="0"/>
+        <w:adjustRightInd/>
+        <w:snapToGrid/>
+        <w:spacing w:line="312" w:lineRule="auto"/>
+        <w:ind w:leftChars="0" w:firstLine="420" w:firstLineChars="0"/>
+        <w:textAlignment w:val="auto"/>
+        <w:rPr>
+          <w:rFonts w:hint="default"/>
+          <w:lang w:val="en-US" w:eastAsia="zh-CN"/>
+        </w:rPr>
+      </w:pPr>
+      <w:r>
+        <w:rPr>
+          <w:rFonts w:hint="eastAsia"/>
+          <w:lang w:val="en-US" w:eastAsia="zh-CN"/>
+        </w:rPr>
+        <w:t>局部符号表：</w:t>
+      </w:r>
+    </w:p>
+    <w:p>
+      <w:pPr>
+        <w:keepNext w:val="0"/>
+        <w:keepLines w:val="0"/>
+        <w:pageBreakBefore w:val="0"/>
+        <w:widowControl w:val="0"/>
+        <w:numPr>
+          <w:ilvl w:val="0"/>
+          <w:numId w:val="0"/>
+        </w:numPr>
+        <w:kinsoku/>
+        <w:wordWrap/>
+        <w:overflowPunct/>
+        <w:topLinePunct w:val="0"/>
+        <w:autoSpaceDE/>
+        <w:autoSpaceDN/>
+        <w:bidi w:val="0"/>
+        <w:adjustRightInd/>
+        <w:snapToGrid/>
+        <w:spacing w:line="312" w:lineRule="auto"/>
+        <w:ind w:leftChars="0" w:firstLine="420" w:firstLineChars="0"/>
+        <w:textAlignment w:val="auto"/>
+        <w:rPr>
+          <w:rFonts w:hint="default"/>
+          <w:lang w:val="en-US" w:eastAsia="zh-CN"/>
+        </w:rPr>
+      </w:pPr>
+      <w:r>
+        <w:rPr>
+          <w:rFonts w:hint="default"/>
+          <w:lang w:val="en-US" w:eastAsia="zh-CN"/>
+        </w:rPr>
+        <w:t>LOCAL_VALTABLE</w:t>
+      </w:r>
+      <w:r>
+        <w:rPr>
+          <w:rFonts w:hint="eastAsia"/>
+          <w:lang w:val="en-US" w:eastAsia="zh-CN"/>
+        </w:rPr>
+        <w:t>[idname]</w:t>
+      </w:r>
+      <w:r>
+        <w:rPr>
+          <w:rFonts w:hint="default"/>
+          <w:lang w:val="en-US" w:eastAsia="zh-CN"/>
+        </w:rPr>
+        <w:t>={'type':T_type,'width':4,'offset':str(stack_offset),'value':initVal,'reg':None,'const':False</w:t>
+      </w:r>
+      <w:r>
+        <w:rPr>
+          <w:rFonts w:hint="eastAsia"/>
+          <w:lang w:val="en-US" w:eastAsia="zh-CN"/>
+        </w:rPr>
+        <w:t>,'array':True</w:t>
+      </w:r>
+      <w:r>
+        <w:rPr>
+          <w:rFonts w:hint="default"/>
+          <w:lang w:val="en-US" w:eastAsia="zh-CN"/>
+        </w:rPr>
+        <w:t>}</w:t>
+      </w:r>
+    </w:p>
+    <w:p>
+      <w:pPr>
+        <w:keepNext w:val="0"/>
+        <w:keepLines w:val="0"/>
+        <w:pageBreakBefore w:val="0"/>
+        <w:widowControl w:val="0"/>
+        <w:numPr>
+          <w:ilvl w:val="0"/>
+          <w:numId w:val="0"/>
+        </w:numPr>
+        <w:kinsoku/>
+        <w:wordWrap/>
+        <w:overflowPunct/>
+        <w:topLinePunct w:val="0"/>
+        <w:autoSpaceDE/>
+        <w:autoSpaceDN/>
+        <w:bidi w:val="0"/>
+        <w:adjustRightInd/>
+        <w:snapToGrid/>
+        <w:spacing w:line="312" w:lineRule="auto"/>
+        <w:ind w:leftChars="0" w:firstLine="420" w:firstLineChars="0"/>
+        <w:textAlignment w:val="auto"/>
+        <w:rPr>
+          <w:rFonts w:hint="default"/>
+          <w:lang w:val="en-US" w:eastAsia="zh-CN"/>
+        </w:rPr>
+      </w:pPr>
+      <w:r>
+        <w:rPr>
+          <w:rFonts w:hint="eastAsia"/>
+          <w:lang w:val="en-US" w:eastAsia="zh-CN"/>
+        </w:rPr>
+        <w:t>记录了类型、宽度、栈中的偏移、当前值、当前使用的寄存器、是否为const变量这些信息。</w:t>
+      </w:r>
+    </w:p>
+    <w:p>
+      <w:pPr>
+        <w:keepNext w:val="0"/>
+        <w:keepLines w:val="0"/>
+        <w:pageBreakBefore w:val="0"/>
+        <w:widowControl w:val="0"/>
+        <w:numPr>
+          <w:ilvl w:val="0"/>
+          <w:numId w:val="0"/>
+        </w:numPr>
+        <w:kinsoku/>
+        <w:wordWrap/>
+        <w:overflowPunct/>
+        <w:topLinePunct w:val="0"/>
+        <w:autoSpaceDE/>
+        <w:autoSpaceDN/>
+        <w:bidi w:val="0"/>
+        <w:adjustRightInd/>
+        <w:snapToGrid/>
+        <w:spacing w:line="312" w:lineRule="auto"/>
+        <w:ind w:leftChars="0" w:firstLine="420" w:firstLineChars="0"/>
+        <w:textAlignment w:val="auto"/>
+        <w:rPr>
+          <w:rFonts w:hint="default"/>
+          <w:lang w:val="en-US" w:eastAsia="zh-CN"/>
+        </w:rPr>
+      </w:pPr>
+    </w:p>
+    <w:p>
+      <w:pPr>
+        <w:keepNext w:val="0"/>
+        <w:keepLines w:val="0"/>
+        <w:pageBreakBefore w:val="0"/>
+        <w:widowControl w:val="0"/>
+        <w:numPr>
+          <w:ilvl w:val="0"/>
+          <w:numId w:val="1"/>
+        </w:numPr>
+        <w:kinsoku/>
+        <w:wordWrap/>
+        <w:overflowPunct/>
+        <w:topLinePunct w:val="0"/>
+        <w:autoSpaceDE/>
+        <w:autoSpaceDN/>
+        <w:bidi w:val="0"/>
+        <w:adjustRightInd/>
+        <w:snapToGrid/>
+        <w:spacing w:line="312" w:lineRule="auto"/>
+        <w:textAlignment w:val="auto"/>
+        <w:rPr>
+          <w:rFonts w:hint="eastAsia"/>
+          <w:b/>
+          <w:bCs/>
+          <w:sz w:val="28"/>
+          <w:szCs w:val="28"/>
+          <w:lang w:val="en-US" w:eastAsia="zh-CN"/>
+        </w:rPr>
+      </w:pPr>
+      <w:r>
+        <w:rPr>
+          <w:rFonts w:hint="eastAsia"/>
+          <w:b/>
+          <w:bCs/>
+          <w:sz w:val="28"/>
+          <w:szCs w:val="28"/>
+          <w:lang w:val="en-US" w:eastAsia="zh-CN"/>
+        </w:rPr>
+        <w:t>全局变量和局部变量</w:t>
+      </w:r>
+    </w:p>
+    <w:p>
+      <w:pPr>
+        <w:keepNext w:val="0"/>
+        <w:keepLines w:val="0"/>
+        <w:pageBreakBefore w:val="0"/>
+        <w:widowControl w:val="0"/>
+        <w:numPr>
+          <w:numId w:val="0"/>
+        </w:numPr>
+        <w:kinsoku/>
+        <w:wordWrap/>
+        <w:overflowPunct/>
+        <w:topLinePunct w:val="0"/>
+        <w:autoSpaceDE/>
+        <w:autoSpaceDN/>
+        <w:bidi w:val="0"/>
+        <w:adjustRightInd/>
+        <w:snapToGrid/>
+        <w:spacing w:line="312" w:lineRule="auto"/>
+        <w:ind w:firstLine="420" w:firstLineChars="0"/>
+        <w:textAlignment w:val="auto"/>
+        <w:rPr>
+          <w:rFonts w:hint="eastAsia"/>
+          <w:b w:val="0"/>
+          <w:bCs w:val="0"/>
+          <w:sz w:val="21"/>
+          <w:szCs w:val="21"/>
+          <w:lang w:val="en-US" w:eastAsia="zh-CN"/>
+        </w:rPr>
+      </w:pPr>
+      <w:r>
+        <w:rPr>
+          <w:rFonts w:hint="eastAsia"/>
+          <w:b w:val="0"/>
+          <w:bCs w:val="0"/>
+          <w:sz w:val="21"/>
+          <w:szCs w:val="21"/>
+          <w:lang w:val="en-US" w:eastAsia="zh-CN"/>
+        </w:rPr>
+        <w:t>全局变量使用mips的.data段定义，位于数据区，可以加const限制，可以定义数组。</w:t>
+      </w:r>
+    </w:p>
+    <w:p>
+      <w:pPr>
+        <w:keepNext w:val="0"/>
+        <w:keepLines w:val="0"/>
+        <w:pageBreakBefore w:val="0"/>
+        <w:widowControl w:val="0"/>
+        <w:numPr>
+          <w:numId w:val="0"/>
+        </w:numPr>
+        <w:kinsoku/>
+        <w:wordWrap/>
+        <w:overflowPunct/>
+        <w:topLinePunct w:val="0"/>
+        <w:autoSpaceDE/>
+        <w:autoSpaceDN/>
+        <w:bidi w:val="0"/>
+        <w:adjustRightInd/>
+        <w:snapToGrid/>
+        <w:spacing w:line="312" w:lineRule="auto"/>
+        <w:ind w:firstLine="420" w:firstLineChars="0"/>
+        <w:textAlignment w:val="auto"/>
+        <w:rPr>
+          <w:rFonts w:hint="default"/>
+          <w:b w:val="0"/>
+          <w:bCs w:val="0"/>
+          <w:sz w:val="21"/>
+          <w:szCs w:val="21"/>
+          <w:lang w:val="en-US" w:eastAsia="zh-CN"/>
+        </w:rPr>
+      </w:pPr>
+      <w:r>
+        <w:rPr>
+          <w:rFonts w:hint="eastAsia"/>
+          <w:b w:val="0"/>
+          <w:bCs w:val="0"/>
+          <w:sz w:val="21"/>
+          <w:szCs w:val="21"/>
+          <w:lang w:val="en-US" w:eastAsia="zh-CN"/>
+        </w:rPr>
+        <w:t>代码如下：</w:t>
+      </w:r>
+    </w:p>
+    <w:p>
+      <w:pPr>
+        <w:keepNext w:val="0"/>
+        <w:keepLines w:val="0"/>
+        <w:pageBreakBefore w:val="0"/>
+        <w:widowControl w:val="0"/>
+        <w:numPr>
+          <w:numId w:val="0"/>
+        </w:numPr>
+        <w:kinsoku/>
+        <w:wordWrap/>
+        <w:overflowPunct/>
+        <w:topLinePunct w:val="0"/>
+        <w:autoSpaceDE/>
+        <w:autoSpaceDN/>
+        <w:bidi w:val="0"/>
+        <w:adjustRightInd/>
+        <w:snapToGrid/>
+        <w:spacing w:line="312" w:lineRule="auto"/>
+        <w:ind w:left="420" w:leftChars="0" w:firstLine="420" w:firstLineChars="0"/>
+        <w:textAlignment w:val="auto"/>
+        <w:rPr>
+          <w:rFonts w:hint="default"/>
+          <w:b w:val="0"/>
+          <w:bCs w:val="0"/>
+          <w:sz w:val="21"/>
+          <w:szCs w:val="21"/>
+          <w:lang w:val="en-US" w:eastAsia="zh-CN"/>
+        </w:rPr>
+      </w:pPr>
+      <w:r>
+        <w:rPr>
+          <w:rFonts w:hint="default"/>
+          <w:b w:val="0"/>
+          <w:bCs w:val="0"/>
+          <w:sz w:val="21"/>
+          <w:szCs w:val="21"/>
+          <w:lang w:val="en-US" w:eastAsia="zh-CN"/>
+        </w:rPr>
+        <w:t>writeANDprint('.data')</w:t>
+      </w:r>
+    </w:p>
+    <w:p>
+      <w:pPr>
+        <w:keepNext w:val="0"/>
+        <w:keepLines w:val="0"/>
+        <w:pageBreakBefore w:val="0"/>
+        <w:widowControl w:val="0"/>
+        <w:numPr>
+          <w:numId w:val="0"/>
+        </w:numPr>
+        <w:kinsoku/>
+        <w:wordWrap/>
+        <w:overflowPunct/>
+        <w:topLinePunct w:val="0"/>
+        <w:autoSpaceDE/>
+        <w:autoSpaceDN/>
+        <w:bidi w:val="0"/>
+        <w:adjustRightInd/>
+        <w:snapToGrid/>
+        <w:spacing w:line="312" w:lineRule="auto"/>
+        <w:ind w:firstLine="420" w:firstLineChars="0"/>
+        <w:textAlignment w:val="auto"/>
+        <w:rPr>
+          <w:rFonts w:hint="default"/>
+          <w:b w:val="0"/>
+          <w:bCs w:val="0"/>
+          <w:sz w:val="21"/>
+          <w:szCs w:val="21"/>
+          <w:lang w:val="en-US" w:eastAsia="zh-CN"/>
+        </w:rPr>
+      </w:pPr>
+      <w:r>
+        <w:rPr>
+          <w:rFonts w:hint="default"/>
+          <w:b w:val="0"/>
+          <w:bCs w:val="0"/>
+          <w:sz w:val="21"/>
+          <w:szCs w:val="21"/>
+          <w:lang w:val="en-US" w:eastAsia="zh-CN"/>
+        </w:rPr>
+        <w:t xml:space="preserve">    #全局变量声明</w:t>
+      </w:r>
+    </w:p>
+    <w:p>
+      <w:pPr>
+        <w:keepNext w:val="0"/>
+        <w:keepLines w:val="0"/>
+        <w:pageBreakBefore w:val="0"/>
+        <w:widowControl w:val="0"/>
+        <w:numPr>
+          <w:numId w:val="0"/>
+        </w:numPr>
+        <w:kinsoku/>
+        <w:wordWrap/>
+        <w:overflowPunct/>
+        <w:topLinePunct w:val="0"/>
+        <w:autoSpaceDE/>
+        <w:autoSpaceDN/>
+        <w:bidi w:val="0"/>
+        <w:adjustRightInd/>
+        <w:snapToGrid/>
+        <w:spacing w:line="312" w:lineRule="auto"/>
+        <w:ind w:firstLine="420" w:firstLineChars="0"/>
+        <w:textAlignment w:val="auto"/>
+        <w:rPr>
+          <w:rFonts w:hint="default"/>
+          <w:b w:val="0"/>
+          <w:bCs w:val="0"/>
+          <w:sz w:val="21"/>
+          <w:szCs w:val="21"/>
+          <w:lang w:val="en-US" w:eastAsia="zh-CN"/>
+        </w:rPr>
+      </w:pPr>
+      <w:r>
+        <w:rPr>
+          <w:rFonts w:hint="default"/>
+          <w:b w:val="0"/>
+          <w:bCs w:val="0"/>
+          <w:sz w:val="21"/>
+          <w:szCs w:val="21"/>
+          <w:lang w:val="en-US" w:eastAsia="zh-CN"/>
+        </w:rPr>
+        <w:t xml:space="preserve">    for val in WHOLE_VALTABLE.keys():</w:t>
+      </w:r>
+    </w:p>
+    <w:p>
+      <w:pPr>
+        <w:keepNext w:val="0"/>
+        <w:keepLines w:val="0"/>
+        <w:pageBreakBefore w:val="0"/>
+        <w:widowControl w:val="0"/>
+        <w:numPr>
+          <w:numId w:val="0"/>
+        </w:numPr>
+        <w:kinsoku/>
+        <w:wordWrap/>
+        <w:overflowPunct/>
+        <w:topLinePunct w:val="0"/>
+        <w:autoSpaceDE/>
+        <w:autoSpaceDN/>
+        <w:bidi w:val="0"/>
+        <w:adjustRightInd/>
+        <w:snapToGrid/>
+        <w:spacing w:line="312" w:lineRule="auto"/>
+        <w:ind w:firstLine="420" w:firstLineChars="0"/>
+        <w:textAlignment w:val="auto"/>
+        <w:rPr>
+          <w:rFonts w:hint="default"/>
+          <w:b w:val="0"/>
+          <w:bCs w:val="0"/>
+          <w:sz w:val="21"/>
+          <w:szCs w:val="21"/>
+          <w:lang w:val="en-US" w:eastAsia="zh-CN"/>
+        </w:rPr>
+      </w:pPr>
+      <w:r>
+        <w:rPr>
+          <w:rFonts w:hint="default"/>
+          <w:b w:val="0"/>
+          <w:bCs w:val="0"/>
+          <w:sz w:val="21"/>
+          <w:szCs w:val="21"/>
+          <w:lang w:val="en-US" w:eastAsia="zh-CN"/>
+        </w:rPr>
+        <w:t xml:space="preserve">        if(WHOLE_VALTABLE[val]['array']):</w:t>
+      </w:r>
+    </w:p>
+    <w:p>
+      <w:pPr>
+        <w:keepNext w:val="0"/>
+        <w:keepLines w:val="0"/>
+        <w:pageBreakBefore w:val="0"/>
+        <w:widowControl w:val="0"/>
+        <w:numPr>
+          <w:numId w:val="0"/>
+        </w:numPr>
+        <w:kinsoku/>
+        <w:wordWrap/>
+        <w:overflowPunct/>
+        <w:topLinePunct w:val="0"/>
+        <w:autoSpaceDE/>
+        <w:autoSpaceDN/>
+        <w:bidi w:val="0"/>
+        <w:adjustRightInd/>
+        <w:snapToGrid/>
+        <w:spacing w:line="312" w:lineRule="auto"/>
+        <w:ind w:firstLine="420" w:firstLineChars="0"/>
+        <w:textAlignment w:val="auto"/>
+        <w:rPr>
+          <w:rFonts w:hint="default"/>
+          <w:b w:val="0"/>
+          <w:bCs w:val="0"/>
+          <w:sz w:val="21"/>
+          <w:szCs w:val="21"/>
+          <w:lang w:val="en-US" w:eastAsia="zh-CN"/>
+        </w:rPr>
+      </w:pPr>
+      <w:r>
+        <w:rPr>
+          <w:rFonts w:hint="default"/>
+          <w:b w:val="0"/>
+          <w:bCs w:val="0"/>
+          <w:sz w:val="21"/>
+          <w:szCs w:val="21"/>
+          <w:lang w:val="en-US" w:eastAsia="zh-CN"/>
+        </w:rPr>
+        <w:t xml:space="preserve">            writeANDprint(val+':\t.space\t'+str(WHOLE_VALTABLE[val]['width']))</w:t>
+      </w:r>
+    </w:p>
+    <w:p>
+      <w:pPr>
+        <w:keepNext w:val="0"/>
+        <w:keepLines w:val="0"/>
+        <w:pageBreakBefore w:val="0"/>
+        <w:widowControl w:val="0"/>
+        <w:numPr>
+          <w:numId w:val="0"/>
+        </w:numPr>
+        <w:kinsoku/>
+        <w:wordWrap/>
+        <w:overflowPunct/>
+        <w:topLinePunct w:val="0"/>
+        <w:autoSpaceDE/>
+        <w:autoSpaceDN/>
+        <w:bidi w:val="0"/>
+        <w:adjustRightInd/>
+        <w:snapToGrid/>
+        <w:spacing w:line="312" w:lineRule="auto"/>
+        <w:ind w:firstLine="420" w:firstLineChars="0"/>
+        <w:textAlignment w:val="auto"/>
+        <w:rPr>
+          <w:rFonts w:hint="default"/>
+          <w:b w:val="0"/>
+          <w:bCs w:val="0"/>
+          <w:sz w:val="21"/>
+          <w:szCs w:val="21"/>
+          <w:lang w:val="en-US" w:eastAsia="zh-CN"/>
+        </w:rPr>
+      </w:pPr>
+      <w:r>
+        <w:rPr>
+          <w:rFonts w:hint="default"/>
+          <w:b w:val="0"/>
+          <w:bCs w:val="0"/>
+          <w:sz w:val="21"/>
+          <w:szCs w:val="21"/>
+          <w:lang w:val="en-US" w:eastAsia="zh-CN"/>
+        </w:rPr>
+        <w:t xml:space="preserve">        else:</w:t>
+      </w:r>
+    </w:p>
+    <w:p>
+      <w:pPr>
+        <w:keepNext w:val="0"/>
+        <w:keepLines w:val="0"/>
+        <w:pageBreakBefore w:val="0"/>
+        <w:widowControl w:val="0"/>
+        <w:numPr>
+          <w:numId w:val="0"/>
+        </w:numPr>
+        <w:kinsoku/>
+        <w:wordWrap/>
+        <w:overflowPunct/>
+        <w:topLinePunct w:val="0"/>
+        <w:autoSpaceDE/>
+        <w:autoSpaceDN/>
+        <w:bidi w:val="0"/>
+        <w:adjustRightInd/>
+        <w:snapToGrid/>
+        <w:spacing w:line="312" w:lineRule="auto"/>
+        <w:ind w:firstLine="420" w:firstLineChars="0"/>
+        <w:textAlignment w:val="auto"/>
+        <w:rPr>
+          <w:rFonts w:hint="default"/>
+          <w:b w:val="0"/>
+          <w:bCs w:val="0"/>
+          <w:sz w:val="21"/>
+          <w:szCs w:val="21"/>
+          <w:lang w:val="en-US" w:eastAsia="zh-CN"/>
+        </w:rPr>
+      </w:pPr>
+      <w:r>
+        <w:rPr>
+          <w:rFonts w:hint="default"/>
+          <w:b w:val="0"/>
+          <w:bCs w:val="0"/>
+          <w:sz w:val="21"/>
+          <w:szCs w:val="21"/>
+          <w:lang w:val="en-US" w:eastAsia="zh-CN"/>
+        </w:rPr>
+        <w:t xml:space="preserve">            Type = '.word' if WHOLE_VALTABLE[val]['width']==4 else '.byte'</w:t>
+      </w:r>
+    </w:p>
+    <w:p>
+      <w:pPr>
+        <w:keepNext w:val="0"/>
+        <w:keepLines w:val="0"/>
+        <w:pageBreakBefore w:val="0"/>
+        <w:widowControl w:val="0"/>
+        <w:numPr>
+          <w:numId w:val="0"/>
+        </w:numPr>
+        <w:kinsoku/>
+        <w:wordWrap/>
+        <w:overflowPunct/>
+        <w:topLinePunct w:val="0"/>
+        <w:autoSpaceDE/>
+        <w:autoSpaceDN/>
+        <w:bidi w:val="0"/>
+        <w:adjustRightInd/>
+        <w:snapToGrid/>
+        <w:spacing w:line="312" w:lineRule="auto"/>
+        <w:ind w:firstLine="420" w:firstLineChars="0"/>
+        <w:textAlignment w:val="auto"/>
+        <w:rPr>
+          <w:rFonts w:hint="default"/>
+          <w:b w:val="0"/>
+          <w:bCs w:val="0"/>
+          <w:sz w:val="21"/>
+          <w:szCs w:val="21"/>
+          <w:lang w:val="en-US" w:eastAsia="zh-CN"/>
+        </w:rPr>
+      </w:pPr>
+      <w:r>
+        <w:rPr>
+          <w:rFonts w:hint="default"/>
+          <w:b w:val="0"/>
+          <w:bCs w:val="0"/>
+          <w:sz w:val="21"/>
+          <w:szCs w:val="21"/>
+          <w:lang w:val="en-US" w:eastAsia="zh-CN"/>
+        </w:rPr>
+        <w:t xml:space="preserve">            writeANDprint(val+':\t'+Type+'\t'+WHOLE_VALTABLE[val]['value'])</w:t>
+      </w:r>
+    </w:p>
+    <w:p>
+      <w:pPr>
+        <w:keepNext w:val="0"/>
+        <w:keepLines w:val="0"/>
+        <w:pageBreakBefore w:val="0"/>
+        <w:widowControl w:val="0"/>
+        <w:numPr>
+          <w:numId w:val="0"/>
+        </w:numPr>
+        <w:kinsoku/>
+        <w:wordWrap/>
+        <w:overflowPunct/>
+        <w:topLinePunct w:val="0"/>
+        <w:autoSpaceDE/>
+        <w:autoSpaceDN/>
+        <w:bidi w:val="0"/>
+        <w:adjustRightInd/>
+        <w:snapToGrid/>
+        <w:spacing w:line="312" w:lineRule="auto"/>
+        <w:ind w:firstLine="420" w:firstLineChars="0"/>
+        <w:textAlignment w:val="auto"/>
+        <w:rPr>
+          <w:rFonts w:hint="default"/>
+          <w:b w:val="0"/>
+          <w:bCs w:val="0"/>
+          <w:sz w:val="21"/>
+          <w:szCs w:val="21"/>
+          <w:lang w:val="en-US" w:eastAsia="zh-CN"/>
+        </w:rPr>
+      </w:pPr>
+    </w:p>
+    <w:p>
+      <w:pPr>
+        <w:keepNext w:val="0"/>
+        <w:keepLines w:val="0"/>
+        <w:pageBreakBefore w:val="0"/>
+        <w:widowControl w:val="0"/>
+        <w:numPr>
+          <w:numId w:val="0"/>
+        </w:numPr>
+        <w:kinsoku/>
+        <w:wordWrap/>
+        <w:overflowPunct/>
+        <w:topLinePunct w:val="0"/>
+        <w:autoSpaceDE/>
+        <w:autoSpaceDN/>
+        <w:bidi w:val="0"/>
+        <w:adjustRightInd/>
+        <w:snapToGrid/>
+        <w:spacing w:line="312" w:lineRule="auto"/>
+        <w:ind w:firstLine="420" w:firstLineChars="0"/>
+        <w:textAlignment w:val="auto"/>
+        <w:rPr>
+          <w:rFonts w:hint="eastAsia"/>
+          <w:b w:val="0"/>
+          <w:bCs w:val="0"/>
+          <w:sz w:val="21"/>
+          <w:szCs w:val="21"/>
+          <w:lang w:val="en-US" w:eastAsia="zh-CN"/>
+        </w:rPr>
+      </w:pPr>
+      <w:r>
+        <w:rPr>
+          <w:rFonts w:hint="eastAsia"/>
+          <w:b w:val="0"/>
+          <w:bCs w:val="0"/>
+          <w:sz w:val="21"/>
+          <w:szCs w:val="21"/>
+          <w:lang w:val="en-US" w:eastAsia="zh-CN"/>
+        </w:rPr>
+        <w:t>局部变量使用mips的栈结构，通过sp指针来控制栈的存取，中间代码采用push,pop等来实现，详细内容参考中间代码设计以及实现代码。</w:t>
+      </w:r>
+    </w:p>
+    <w:p>
+      <w:pPr>
+        <w:keepNext w:val="0"/>
+        <w:keepLines w:val="0"/>
+        <w:pageBreakBefore w:val="0"/>
+        <w:widowControl w:val="0"/>
+        <w:numPr>
+          <w:numId w:val="0"/>
+        </w:numPr>
+        <w:kinsoku/>
+        <w:wordWrap/>
+        <w:overflowPunct/>
+        <w:topLinePunct w:val="0"/>
+        <w:autoSpaceDE/>
+        <w:autoSpaceDN/>
+        <w:bidi w:val="0"/>
+        <w:adjustRightInd/>
+        <w:snapToGrid/>
+        <w:spacing w:line="312" w:lineRule="auto"/>
+        <w:ind w:firstLine="420" w:firstLineChars="0"/>
+        <w:textAlignment w:val="auto"/>
+        <w:rPr>
+          <w:rFonts w:hint="default"/>
+          <w:b w:val="0"/>
+          <w:bCs w:val="0"/>
+          <w:sz w:val="21"/>
+          <w:szCs w:val="21"/>
+          <w:lang w:val="en-US" w:eastAsia="zh-CN"/>
+        </w:rPr>
+      </w:pPr>
+    </w:p>
+    <w:p>
+      <w:pPr>
+        <w:keepNext w:val="0"/>
+        <w:keepLines w:val="0"/>
+        <w:pageBreakBefore w:val="0"/>
+        <w:widowControl w:val="0"/>
+        <w:numPr>
+          <w:ilvl w:val="0"/>
+          <w:numId w:val="1"/>
+        </w:numPr>
+        <w:kinsoku/>
+        <w:wordWrap/>
+        <w:overflowPunct/>
+        <w:topLinePunct w:val="0"/>
+        <w:autoSpaceDE/>
+        <w:autoSpaceDN/>
+        <w:bidi w:val="0"/>
+        <w:adjustRightInd/>
+        <w:snapToGrid/>
+        <w:spacing w:line="312" w:lineRule="auto"/>
+        <w:textAlignment w:val="auto"/>
+        <w:rPr>
+          <w:rFonts w:hint="eastAsia"/>
+          <w:b/>
+          <w:bCs/>
+          <w:sz w:val="28"/>
+          <w:szCs w:val="28"/>
+          <w:lang w:val="en-US" w:eastAsia="zh-CN"/>
+        </w:rPr>
+      </w:pPr>
+      <w:r>
+        <w:rPr>
+          <w:rFonts w:hint="eastAsia"/>
+          <w:b/>
+          <w:bCs/>
+          <w:sz w:val="28"/>
+          <w:szCs w:val="28"/>
+          <w:lang w:val="en-US" w:eastAsia="zh-CN"/>
+        </w:rPr>
+        <w:t>字符串</w:t>
+      </w:r>
+    </w:p>
+    <w:p>
+      <w:pPr>
+        <w:keepNext w:val="0"/>
+        <w:keepLines w:val="0"/>
+        <w:pageBreakBefore w:val="0"/>
+        <w:widowControl w:val="0"/>
+        <w:numPr>
+          <w:numId w:val="0"/>
+        </w:numPr>
+        <w:kinsoku/>
+        <w:wordWrap/>
+        <w:overflowPunct/>
+        <w:topLinePunct w:val="0"/>
+        <w:autoSpaceDE/>
+        <w:autoSpaceDN/>
+        <w:bidi w:val="0"/>
+        <w:adjustRightInd/>
+        <w:snapToGrid/>
+        <w:spacing w:line="312" w:lineRule="auto"/>
+        <w:ind w:firstLine="420" w:firstLineChars="0"/>
+        <w:textAlignment w:val="auto"/>
+        <w:rPr>
+          <w:rFonts w:hint="default"/>
+          <w:b/>
+          <w:bCs/>
+          <w:sz w:val="28"/>
+          <w:szCs w:val="28"/>
+          <w:lang w:val="en-US" w:eastAsia="zh-CN"/>
+        </w:rPr>
+      </w:pPr>
+      <w:r>
+        <w:rPr>
+          <w:rFonts w:hint="eastAsia"/>
+          <w:b w:val="0"/>
+          <w:bCs w:val="0"/>
+          <w:sz w:val="21"/>
+          <w:szCs w:val="21"/>
+          <w:lang w:val="en-US" w:eastAsia="zh-CN"/>
+        </w:rPr>
+        <w:t>需要打印的字符串使用mips的.data段定义，位于数据区，如</w:t>
+      </w:r>
+      <w:r>
+        <w:rPr>
+          <w:rFonts w:hint="default"/>
+          <w:b w:val="0"/>
+          <w:bCs w:val="0"/>
+          <w:sz w:val="21"/>
+          <w:szCs w:val="21"/>
+          <w:lang w:val="en-US" w:eastAsia="zh-CN"/>
+        </w:rPr>
+        <w:t>”</w:t>
+      </w:r>
+      <w:r>
+        <w:rPr>
+          <w:rFonts w:hint="eastAsia"/>
+          <w:b w:val="0"/>
+          <w:bCs w:val="0"/>
+          <w:sz w:val="21"/>
+          <w:szCs w:val="21"/>
+          <w:lang w:val="en-US" w:eastAsia="zh-CN"/>
+        </w:rPr>
+        <w:t>\n</w:t>
+      </w:r>
+      <w:r>
+        <w:rPr>
+          <w:rFonts w:hint="default"/>
+          <w:b w:val="0"/>
+          <w:bCs w:val="0"/>
+          <w:sz w:val="21"/>
+          <w:szCs w:val="21"/>
+          <w:lang w:val="en-US" w:eastAsia="zh-CN"/>
+        </w:rPr>
+        <w:t>”</w:t>
+      </w:r>
+      <w:r>
+        <w:rPr>
+          <w:rFonts w:hint="eastAsia"/>
+          <w:b w:val="0"/>
+          <w:bCs w:val="0"/>
+          <w:sz w:val="21"/>
+          <w:szCs w:val="21"/>
+          <w:lang w:val="en-US" w:eastAsia="zh-CN"/>
+        </w:rPr>
+        <w:t>将如下所示翻译：</w:t>
+      </w:r>
+    </w:p>
+    <w:p>
+      <w:pPr>
+        <w:keepNext w:val="0"/>
+        <w:keepLines w:val="0"/>
+        <w:pageBreakBefore w:val="0"/>
+        <w:widowControl w:val="0"/>
+        <w:numPr>
+          <w:numId w:val="0"/>
+        </w:numPr>
+        <w:kinsoku/>
+        <w:wordWrap/>
+        <w:overflowPunct/>
+        <w:topLinePunct w:val="0"/>
+        <w:autoSpaceDE/>
+        <w:autoSpaceDN/>
+        <w:bidi w:val="0"/>
+        <w:adjustRightInd/>
+        <w:snapToGrid/>
+        <w:spacing w:line="312" w:lineRule="auto"/>
+        <w:ind w:left="2940" w:leftChars="0" w:firstLine="420" w:firstLineChars="0"/>
+        <w:jc w:val="both"/>
+        <w:textAlignment w:val="auto"/>
+        <w:rPr>
+          <w:rFonts w:hint="default"/>
+          <w:b w:val="0"/>
+          <w:bCs w:val="0"/>
+          <w:sz w:val="21"/>
+          <w:szCs w:val="21"/>
+          <w:lang w:val="en-US" w:eastAsia="zh-CN"/>
+        </w:rPr>
+      </w:pPr>
+      <w:r>
+        <w:rPr>
+          <w:rFonts w:hint="default"/>
+          <w:b w:val="0"/>
+          <w:bCs w:val="0"/>
+          <w:sz w:val="21"/>
+          <w:szCs w:val="21"/>
+          <w:lang w:val="en-US" w:eastAsia="zh-CN"/>
+        </w:rPr>
+        <w:t>.data</w:t>
+      </w:r>
+    </w:p>
+    <w:p>
+      <w:pPr>
+        <w:keepNext w:val="0"/>
+        <w:keepLines w:val="0"/>
+        <w:pageBreakBefore w:val="0"/>
+        <w:widowControl w:val="0"/>
+        <w:numPr>
+          <w:numId w:val="0"/>
+        </w:numPr>
+        <w:kinsoku/>
+        <w:wordWrap/>
+        <w:overflowPunct/>
+        <w:topLinePunct w:val="0"/>
+        <w:autoSpaceDE/>
+        <w:autoSpaceDN/>
+        <w:bidi w:val="0"/>
+        <w:adjustRightInd/>
+        <w:snapToGrid/>
+        <w:spacing w:line="312" w:lineRule="auto"/>
+        <w:ind w:firstLine="420" w:firstLineChars="0"/>
+        <w:jc w:val="center"/>
+        <w:textAlignment w:val="auto"/>
+        <w:rPr>
+          <w:rFonts w:hint="default"/>
+          <w:b w:val="0"/>
+          <w:bCs w:val="0"/>
+          <w:sz w:val="21"/>
+          <w:szCs w:val="21"/>
+          <w:lang w:val="en-US" w:eastAsia="zh-CN"/>
+        </w:rPr>
+      </w:pPr>
+      <w:r>
+        <w:rPr>
+          <w:rFonts w:hint="default"/>
+          <w:b w:val="0"/>
+          <w:bCs w:val="0"/>
+          <w:sz w:val="21"/>
+          <w:szCs w:val="21"/>
+          <w:lang w:val="en-US" w:eastAsia="zh-CN"/>
+        </w:rPr>
+        <w:t>string0:</w:t>
+      </w:r>
+      <w:r>
+        <w:rPr>
+          <w:rFonts w:hint="default"/>
+          <w:b w:val="0"/>
+          <w:bCs w:val="0"/>
+          <w:sz w:val="21"/>
+          <w:szCs w:val="21"/>
+          <w:lang w:val="en-US" w:eastAsia="zh-CN"/>
+        </w:rPr>
+        <w:tab/>
+      </w:r>
+      <w:r>
+        <w:rPr>
+          <w:rFonts w:hint="default"/>
+          <w:b w:val="0"/>
+          <w:bCs w:val="0"/>
+          <w:sz w:val="21"/>
+          <w:szCs w:val="21"/>
+          <w:lang w:val="en-US" w:eastAsia="zh-CN"/>
+        </w:rPr>
+        <w:t>.asciiz</w:t>
+      </w:r>
+      <w:r>
+        <w:rPr>
+          <w:rFonts w:hint="default"/>
+          <w:b w:val="0"/>
+          <w:bCs w:val="0"/>
+          <w:sz w:val="21"/>
+          <w:szCs w:val="21"/>
+          <w:lang w:val="en-US" w:eastAsia="zh-CN"/>
+        </w:rPr>
+        <w:tab/>
+      </w:r>
+      <w:r>
+        <w:rPr>
+          <w:rFonts w:hint="default"/>
+          <w:b w:val="0"/>
+          <w:bCs w:val="0"/>
+          <w:sz w:val="21"/>
+          <w:szCs w:val="21"/>
+          <w:lang w:val="en-US" w:eastAsia="zh-CN"/>
+        </w:rPr>
+        <w:t>"\n"</w:t>
+      </w:r>
+    </w:p>
+    <w:p>
+      <w:pPr>
+        <w:keepNext w:val="0"/>
+        <w:keepLines w:val="0"/>
+        <w:pageBreakBefore w:val="0"/>
+        <w:widowControl w:val="0"/>
+        <w:numPr>
+          <w:numId w:val="0"/>
+        </w:numPr>
+        <w:kinsoku/>
+        <w:wordWrap/>
+        <w:overflowPunct/>
+        <w:topLinePunct w:val="0"/>
+        <w:autoSpaceDE/>
+        <w:autoSpaceDN/>
+        <w:bidi w:val="0"/>
+        <w:adjustRightInd/>
+        <w:snapToGrid/>
+        <w:spacing w:line="312" w:lineRule="auto"/>
+        <w:ind w:firstLine="420" w:firstLineChars="0"/>
+        <w:jc w:val="both"/>
+        <w:textAlignment w:val="auto"/>
+        <w:rPr>
+          <w:rFonts w:hint="eastAsia"/>
+          <w:b w:val="0"/>
+          <w:bCs w:val="0"/>
+          <w:sz w:val="21"/>
+          <w:szCs w:val="21"/>
+          <w:lang w:val="en-US" w:eastAsia="zh-CN"/>
+        </w:rPr>
+      </w:pPr>
+      <w:r>
+        <w:rPr>
+          <w:rFonts w:hint="eastAsia"/>
+          <w:b w:val="0"/>
+          <w:bCs w:val="0"/>
+          <w:sz w:val="21"/>
+          <w:szCs w:val="21"/>
+          <w:lang w:val="en-US" w:eastAsia="zh-CN"/>
+        </w:rPr>
+        <w:t>之后需要使用只需调用string0这个名字即可。</w:t>
+      </w:r>
+    </w:p>
+    <w:p>
+      <w:pPr>
+        <w:keepNext w:val="0"/>
+        <w:keepLines w:val="0"/>
+        <w:pageBreakBefore w:val="0"/>
+        <w:widowControl w:val="0"/>
+        <w:numPr>
+          <w:numId w:val="0"/>
+        </w:numPr>
+        <w:kinsoku/>
+        <w:wordWrap/>
+        <w:overflowPunct/>
+        <w:topLinePunct w:val="0"/>
+        <w:autoSpaceDE/>
+        <w:autoSpaceDN/>
+        <w:bidi w:val="0"/>
+        <w:adjustRightInd/>
+        <w:snapToGrid/>
+        <w:spacing w:line="312" w:lineRule="auto"/>
+        <w:jc w:val="both"/>
+        <w:textAlignment w:val="auto"/>
+        <w:rPr>
+          <w:rFonts w:hint="eastAsia"/>
+          <w:b w:val="0"/>
+          <w:bCs w:val="0"/>
+          <w:sz w:val="21"/>
+          <w:szCs w:val="21"/>
+          <w:lang w:val="en-US" w:eastAsia="zh-CN"/>
+        </w:rPr>
+      </w:pPr>
+    </w:p>
+    <w:p>
+      <w:pPr>
+        <w:keepNext w:val="0"/>
+        <w:keepLines w:val="0"/>
+        <w:pageBreakBefore w:val="0"/>
+        <w:widowControl w:val="0"/>
+        <w:numPr>
+          <w:ilvl w:val="0"/>
+          <w:numId w:val="1"/>
+        </w:numPr>
+        <w:kinsoku/>
+        <w:wordWrap/>
+        <w:overflowPunct/>
+        <w:topLinePunct w:val="0"/>
+        <w:autoSpaceDE/>
+        <w:autoSpaceDN/>
+        <w:bidi w:val="0"/>
+        <w:adjustRightInd/>
+        <w:snapToGrid/>
+        <w:spacing w:line="312" w:lineRule="auto"/>
+        <w:textAlignment w:val="auto"/>
+        <w:rPr>
+          <w:rFonts w:hint="eastAsia"/>
+          <w:b/>
+          <w:bCs/>
+          <w:sz w:val="28"/>
+          <w:szCs w:val="28"/>
+          <w:lang w:val="en-US" w:eastAsia="zh-CN"/>
+        </w:rPr>
+      </w:pPr>
+      <w:r>
+        <w:rPr>
+          <w:rFonts w:hint="eastAsia"/>
+          <w:b/>
+          <w:bCs/>
+          <w:sz w:val="28"/>
+          <w:szCs w:val="28"/>
+          <w:lang w:val="en-US" w:eastAsia="zh-CN"/>
+        </w:rPr>
+        <w:t>寄存器分配</w:t>
+      </w:r>
+    </w:p>
+    <w:p>
+      <w:pPr>
+        <w:keepNext w:val="0"/>
+        <w:keepLines w:val="0"/>
+        <w:pageBreakBefore w:val="0"/>
+        <w:widowControl w:val="0"/>
+        <w:numPr>
+          <w:numId w:val="0"/>
+        </w:numPr>
+        <w:kinsoku/>
+        <w:wordWrap/>
+        <w:overflowPunct/>
+        <w:topLinePunct w:val="0"/>
+        <w:autoSpaceDE/>
+        <w:autoSpaceDN/>
+        <w:bidi w:val="0"/>
+        <w:adjustRightInd/>
+        <w:snapToGrid/>
+        <w:spacing w:line="312" w:lineRule="auto"/>
+        <w:jc w:val="both"/>
+        <w:textAlignment w:val="auto"/>
+        <w:rPr>
+          <w:rFonts w:hint="eastAsia"/>
+          <w:b w:val="0"/>
+          <w:bCs w:val="0"/>
+          <w:sz w:val="21"/>
+          <w:szCs w:val="21"/>
+          <w:lang w:val="en-US" w:eastAsia="zh-CN"/>
+        </w:rPr>
+      </w:pPr>
+      <w:r>
+        <w:rPr>
+          <w:rFonts w:hint="eastAsia"/>
+          <w:b w:val="0"/>
+          <w:bCs w:val="0"/>
+          <w:sz w:val="21"/>
+          <w:szCs w:val="21"/>
+          <w:lang w:val="en-US" w:eastAsia="zh-CN"/>
+        </w:rPr>
+        <w:t xml:space="preserve"> </w:t>
+      </w:r>
+      <w:r>
+        <w:rPr>
+          <w:rFonts w:hint="eastAsia"/>
+          <w:b w:val="0"/>
+          <w:bCs w:val="0"/>
+          <w:sz w:val="21"/>
+          <w:szCs w:val="21"/>
+          <w:lang w:val="en-US" w:eastAsia="zh-CN"/>
+        </w:rPr>
+        <w:tab/>
+        <w:t>基本策略为持续申请下一个寄存器，且不能覆盖已经在使用的寄存器。在每条C语言语句或语句块结束后，将所有寄存器释放。代码如下所示：</w:t>
+      </w:r>
+    </w:p>
+    <w:p>
+      <w:pPr>
+        <w:keepNext w:val="0"/>
+        <w:keepLines w:val="0"/>
+        <w:pageBreakBefore w:val="0"/>
+        <w:widowControl w:val="0"/>
+        <w:numPr>
+          <w:numId w:val="0"/>
+        </w:numPr>
+        <w:kinsoku/>
+        <w:wordWrap/>
+        <w:overflowPunct/>
+        <w:topLinePunct w:val="0"/>
+        <w:autoSpaceDE/>
+        <w:autoSpaceDN/>
+        <w:bidi w:val="0"/>
+        <w:adjustRightInd/>
+        <w:snapToGrid/>
+        <w:spacing w:line="312" w:lineRule="auto"/>
+        <w:ind w:firstLine="420" w:firstLineChars="0"/>
+        <w:jc w:val="both"/>
+        <w:textAlignment w:val="auto"/>
+        <w:rPr>
+          <w:rFonts w:hint="default"/>
+          <w:b w:val="0"/>
+          <w:bCs w:val="0"/>
+          <w:sz w:val="21"/>
+          <w:szCs w:val="21"/>
+          <w:lang w:val="en-US" w:eastAsia="zh-CN"/>
+        </w:rPr>
+      </w:pPr>
+      <w:r>
+        <w:rPr>
+          <w:rFonts w:hint="default"/>
+          <w:b w:val="0"/>
+          <w:bCs w:val="0"/>
+          <w:sz w:val="21"/>
+          <w:szCs w:val="21"/>
+          <w:lang w:val="en-US" w:eastAsia="zh-CN"/>
+        </w:rPr>
+        <w:t>#申请新的寄存器</w:t>
+      </w:r>
+    </w:p>
+    <w:p>
+      <w:pPr>
+        <w:keepNext w:val="0"/>
+        <w:keepLines w:val="0"/>
+        <w:pageBreakBefore w:val="0"/>
+        <w:widowControl w:val="0"/>
+        <w:numPr>
+          <w:numId w:val="0"/>
+        </w:numPr>
+        <w:kinsoku/>
+        <w:wordWrap/>
+        <w:overflowPunct/>
+        <w:topLinePunct w:val="0"/>
+        <w:autoSpaceDE/>
+        <w:autoSpaceDN/>
+        <w:bidi w:val="0"/>
+        <w:adjustRightInd/>
+        <w:snapToGrid/>
+        <w:spacing w:line="312" w:lineRule="auto"/>
+        <w:ind w:firstLine="420" w:firstLineChars="0"/>
+        <w:jc w:val="both"/>
+        <w:textAlignment w:val="auto"/>
+        <w:rPr>
+          <w:rFonts w:hint="default"/>
+          <w:b w:val="0"/>
+          <w:bCs w:val="0"/>
+          <w:sz w:val="21"/>
+          <w:szCs w:val="21"/>
+          <w:lang w:val="en-US" w:eastAsia="zh-CN"/>
+        </w:rPr>
+      </w:pPr>
+      <w:r>
+        <w:rPr>
+          <w:rFonts w:hint="default"/>
+          <w:b w:val="0"/>
+          <w:bCs w:val="0"/>
+          <w:sz w:val="21"/>
+          <w:szCs w:val="21"/>
+          <w:lang w:val="en-US" w:eastAsia="zh-CN"/>
+        </w:rPr>
+        <w:t>def getRegt(n):</w:t>
+      </w:r>
+    </w:p>
+    <w:p>
+      <w:pPr>
+        <w:keepNext w:val="0"/>
+        <w:keepLines w:val="0"/>
+        <w:pageBreakBefore w:val="0"/>
+        <w:widowControl w:val="0"/>
+        <w:numPr>
+          <w:numId w:val="0"/>
+        </w:numPr>
+        <w:kinsoku/>
+        <w:wordWrap/>
+        <w:overflowPunct/>
+        <w:topLinePunct w:val="0"/>
+        <w:autoSpaceDE/>
+        <w:autoSpaceDN/>
+        <w:bidi w:val="0"/>
+        <w:adjustRightInd/>
+        <w:snapToGrid/>
+        <w:spacing w:line="312" w:lineRule="auto"/>
+        <w:ind w:firstLine="420" w:firstLineChars="0"/>
+        <w:jc w:val="both"/>
+        <w:textAlignment w:val="auto"/>
+        <w:rPr>
+          <w:rFonts w:hint="default"/>
+          <w:b w:val="0"/>
+          <w:bCs w:val="0"/>
+          <w:sz w:val="21"/>
+          <w:szCs w:val="21"/>
+          <w:lang w:val="en-US" w:eastAsia="zh-CN"/>
+        </w:rPr>
+      </w:pPr>
+      <w:r>
+        <w:rPr>
+          <w:rFonts w:hint="default"/>
+          <w:b w:val="0"/>
+          <w:bCs w:val="0"/>
+          <w:sz w:val="21"/>
+          <w:szCs w:val="21"/>
+          <w:lang w:val="en-US" w:eastAsia="zh-CN"/>
+        </w:rPr>
+        <w:t xml:space="preserve">    global point_t</w:t>
+      </w:r>
+    </w:p>
+    <w:p>
+      <w:pPr>
+        <w:keepNext w:val="0"/>
+        <w:keepLines w:val="0"/>
+        <w:pageBreakBefore w:val="0"/>
+        <w:widowControl w:val="0"/>
+        <w:numPr>
+          <w:numId w:val="0"/>
+        </w:numPr>
+        <w:kinsoku/>
+        <w:wordWrap/>
+        <w:overflowPunct/>
+        <w:topLinePunct w:val="0"/>
+        <w:autoSpaceDE/>
+        <w:autoSpaceDN/>
+        <w:bidi w:val="0"/>
+        <w:adjustRightInd/>
+        <w:snapToGrid/>
+        <w:spacing w:line="312" w:lineRule="auto"/>
+        <w:ind w:firstLine="420" w:firstLineChars="0"/>
+        <w:jc w:val="both"/>
+        <w:textAlignment w:val="auto"/>
+        <w:rPr>
+          <w:rFonts w:hint="default"/>
+          <w:b w:val="0"/>
+          <w:bCs w:val="0"/>
+          <w:sz w:val="21"/>
+          <w:szCs w:val="21"/>
+          <w:lang w:val="en-US" w:eastAsia="zh-CN"/>
+        </w:rPr>
+      </w:pPr>
+      <w:r>
+        <w:rPr>
+          <w:rFonts w:hint="default"/>
+          <w:b w:val="0"/>
+          <w:bCs w:val="0"/>
+          <w:sz w:val="21"/>
+          <w:szCs w:val="21"/>
+          <w:lang w:val="en-US" w:eastAsia="zh-CN"/>
+        </w:rPr>
+        <w:t xml:space="preserve">    if(n==-1):</w:t>
+      </w:r>
+    </w:p>
+    <w:p>
+      <w:pPr>
+        <w:keepNext w:val="0"/>
+        <w:keepLines w:val="0"/>
+        <w:pageBreakBefore w:val="0"/>
+        <w:widowControl w:val="0"/>
+        <w:numPr>
+          <w:numId w:val="0"/>
+        </w:numPr>
+        <w:kinsoku/>
+        <w:wordWrap/>
+        <w:overflowPunct/>
+        <w:topLinePunct w:val="0"/>
+        <w:autoSpaceDE/>
+        <w:autoSpaceDN/>
+        <w:bidi w:val="0"/>
+        <w:adjustRightInd/>
+        <w:snapToGrid/>
+        <w:spacing w:line="312" w:lineRule="auto"/>
+        <w:ind w:firstLine="420" w:firstLineChars="0"/>
+        <w:jc w:val="both"/>
+        <w:textAlignment w:val="auto"/>
+        <w:rPr>
+          <w:rFonts w:hint="default"/>
+          <w:b w:val="0"/>
+          <w:bCs w:val="0"/>
+          <w:sz w:val="21"/>
+          <w:szCs w:val="21"/>
+          <w:lang w:val="en-US" w:eastAsia="zh-CN"/>
+        </w:rPr>
+      </w:pPr>
+      <w:r>
+        <w:rPr>
+          <w:rFonts w:hint="default"/>
+          <w:b w:val="0"/>
+          <w:bCs w:val="0"/>
+          <w:sz w:val="21"/>
+          <w:szCs w:val="21"/>
+          <w:lang w:val="en-US" w:eastAsia="zh-CN"/>
+        </w:rPr>
+        <w:t xml:space="preserve">        if(point_t==0):</w:t>
+      </w:r>
+    </w:p>
+    <w:p>
+      <w:pPr>
+        <w:keepNext w:val="0"/>
+        <w:keepLines w:val="0"/>
+        <w:pageBreakBefore w:val="0"/>
+        <w:widowControl w:val="0"/>
+        <w:numPr>
+          <w:numId w:val="0"/>
+        </w:numPr>
+        <w:kinsoku/>
+        <w:wordWrap/>
+        <w:overflowPunct/>
+        <w:topLinePunct w:val="0"/>
+        <w:autoSpaceDE/>
+        <w:autoSpaceDN/>
+        <w:bidi w:val="0"/>
+        <w:adjustRightInd/>
+        <w:snapToGrid/>
+        <w:spacing w:line="312" w:lineRule="auto"/>
+        <w:ind w:firstLine="420" w:firstLineChars="0"/>
+        <w:jc w:val="both"/>
+        <w:textAlignment w:val="auto"/>
+        <w:rPr>
+          <w:rFonts w:hint="default"/>
+          <w:b w:val="0"/>
+          <w:bCs w:val="0"/>
+          <w:sz w:val="21"/>
+          <w:szCs w:val="21"/>
+          <w:lang w:val="en-US" w:eastAsia="zh-CN"/>
+        </w:rPr>
+      </w:pPr>
+      <w:r>
+        <w:rPr>
+          <w:rFonts w:hint="default"/>
+          <w:b w:val="0"/>
+          <w:bCs w:val="0"/>
+          <w:sz w:val="21"/>
+          <w:szCs w:val="21"/>
+          <w:lang w:val="en-US" w:eastAsia="zh-CN"/>
+        </w:rPr>
+        <w:t xml:space="preserve">            reg='$t0'</w:t>
+      </w:r>
+    </w:p>
+    <w:p>
+      <w:pPr>
+        <w:keepNext w:val="0"/>
+        <w:keepLines w:val="0"/>
+        <w:pageBreakBefore w:val="0"/>
+        <w:widowControl w:val="0"/>
+        <w:numPr>
+          <w:numId w:val="0"/>
+        </w:numPr>
+        <w:kinsoku/>
+        <w:wordWrap/>
+        <w:overflowPunct/>
+        <w:topLinePunct w:val="0"/>
+        <w:autoSpaceDE/>
+        <w:autoSpaceDN/>
+        <w:bidi w:val="0"/>
+        <w:adjustRightInd/>
+        <w:snapToGrid/>
+        <w:spacing w:line="312" w:lineRule="auto"/>
+        <w:ind w:firstLine="420" w:firstLineChars="0"/>
+        <w:jc w:val="both"/>
+        <w:textAlignment w:val="auto"/>
+        <w:rPr>
+          <w:rFonts w:hint="default"/>
+          <w:b w:val="0"/>
+          <w:bCs w:val="0"/>
+          <w:sz w:val="21"/>
+          <w:szCs w:val="21"/>
+          <w:lang w:val="en-US" w:eastAsia="zh-CN"/>
+        </w:rPr>
+      </w:pPr>
+      <w:r>
+        <w:rPr>
+          <w:rFonts w:hint="default"/>
+          <w:b w:val="0"/>
+          <w:bCs w:val="0"/>
+          <w:sz w:val="21"/>
+          <w:szCs w:val="21"/>
+          <w:lang w:val="en-US" w:eastAsia="zh-CN"/>
+        </w:rPr>
+        <w:t xml:space="preserve">        else:</w:t>
+      </w:r>
+    </w:p>
+    <w:p>
+      <w:pPr>
+        <w:keepNext w:val="0"/>
+        <w:keepLines w:val="0"/>
+        <w:pageBreakBefore w:val="0"/>
+        <w:widowControl w:val="0"/>
+        <w:numPr>
+          <w:numId w:val="0"/>
+        </w:numPr>
+        <w:kinsoku/>
+        <w:wordWrap/>
+        <w:overflowPunct/>
+        <w:topLinePunct w:val="0"/>
+        <w:autoSpaceDE/>
+        <w:autoSpaceDN/>
+        <w:bidi w:val="0"/>
+        <w:adjustRightInd/>
+        <w:snapToGrid/>
+        <w:spacing w:line="312" w:lineRule="auto"/>
+        <w:ind w:firstLine="420" w:firstLineChars="0"/>
+        <w:jc w:val="both"/>
+        <w:textAlignment w:val="auto"/>
+        <w:rPr>
+          <w:rFonts w:hint="default"/>
+          <w:b w:val="0"/>
+          <w:bCs w:val="0"/>
+          <w:sz w:val="21"/>
+          <w:szCs w:val="21"/>
+          <w:lang w:val="en-US" w:eastAsia="zh-CN"/>
+        </w:rPr>
+      </w:pPr>
+      <w:r>
+        <w:rPr>
+          <w:rFonts w:hint="default"/>
+          <w:b w:val="0"/>
+          <w:bCs w:val="0"/>
+          <w:sz w:val="21"/>
+          <w:szCs w:val="21"/>
+          <w:lang w:val="en-US" w:eastAsia="zh-CN"/>
+        </w:rPr>
+        <w:t xml:space="preserve">            reg = '$t'+str(point_t-1)</w:t>
+      </w:r>
+    </w:p>
+    <w:p>
+      <w:pPr>
+        <w:keepNext w:val="0"/>
+        <w:keepLines w:val="0"/>
+        <w:pageBreakBefore w:val="0"/>
+        <w:widowControl w:val="0"/>
+        <w:numPr>
+          <w:numId w:val="0"/>
+        </w:numPr>
+        <w:kinsoku/>
+        <w:wordWrap/>
+        <w:overflowPunct/>
+        <w:topLinePunct w:val="0"/>
+        <w:autoSpaceDE/>
+        <w:autoSpaceDN/>
+        <w:bidi w:val="0"/>
+        <w:adjustRightInd/>
+        <w:snapToGrid/>
+        <w:spacing w:line="312" w:lineRule="auto"/>
+        <w:ind w:firstLine="420" w:firstLineChars="0"/>
+        <w:jc w:val="both"/>
+        <w:textAlignment w:val="auto"/>
+        <w:rPr>
+          <w:rFonts w:hint="default"/>
+          <w:b w:val="0"/>
+          <w:bCs w:val="0"/>
+          <w:sz w:val="21"/>
+          <w:szCs w:val="21"/>
+          <w:lang w:val="en-US" w:eastAsia="zh-CN"/>
+        </w:rPr>
+      </w:pPr>
+      <w:r>
+        <w:rPr>
+          <w:rFonts w:hint="default"/>
+          <w:b w:val="0"/>
+          <w:bCs w:val="0"/>
+          <w:sz w:val="21"/>
+          <w:szCs w:val="21"/>
+          <w:lang w:val="en-US" w:eastAsia="zh-CN"/>
+        </w:rPr>
+        <w:t xml:space="preserve">        return reg</w:t>
+      </w:r>
+    </w:p>
+    <w:p>
+      <w:pPr>
+        <w:keepNext w:val="0"/>
+        <w:keepLines w:val="0"/>
+        <w:pageBreakBefore w:val="0"/>
+        <w:widowControl w:val="0"/>
+        <w:numPr>
+          <w:numId w:val="0"/>
+        </w:numPr>
+        <w:kinsoku/>
+        <w:wordWrap/>
+        <w:overflowPunct/>
+        <w:topLinePunct w:val="0"/>
+        <w:autoSpaceDE/>
+        <w:autoSpaceDN/>
+        <w:bidi w:val="0"/>
+        <w:adjustRightInd/>
+        <w:snapToGrid/>
+        <w:spacing w:line="312" w:lineRule="auto"/>
+        <w:ind w:firstLine="420" w:firstLineChars="0"/>
+        <w:jc w:val="both"/>
+        <w:textAlignment w:val="auto"/>
+        <w:rPr>
+          <w:rFonts w:hint="default"/>
+          <w:b w:val="0"/>
+          <w:bCs w:val="0"/>
+          <w:sz w:val="21"/>
+          <w:szCs w:val="21"/>
+          <w:lang w:val="en-US" w:eastAsia="zh-CN"/>
+        </w:rPr>
+      </w:pPr>
+      <w:r>
+        <w:rPr>
+          <w:rFonts w:hint="default"/>
+          <w:b w:val="0"/>
+          <w:bCs w:val="0"/>
+          <w:sz w:val="21"/>
+          <w:szCs w:val="21"/>
+          <w:lang w:val="en-US" w:eastAsia="zh-CN"/>
+        </w:rPr>
+        <w:t xml:space="preserve">    for _ in range(10):</w:t>
+      </w:r>
+    </w:p>
+    <w:p>
+      <w:pPr>
+        <w:keepNext w:val="0"/>
+        <w:keepLines w:val="0"/>
+        <w:pageBreakBefore w:val="0"/>
+        <w:widowControl w:val="0"/>
+        <w:numPr>
+          <w:numId w:val="0"/>
+        </w:numPr>
+        <w:kinsoku/>
+        <w:wordWrap/>
+        <w:overflowPunct/>
+        <w:topLinePunct w:val="0"/>
+        <w:autoSpaceDE/>
+        <w:autoSpaceDN/>
+        <w:bidi w:val="0"/>
+        <w:adjustRightInd/>
+        <w:snapToGrid/>
+        <w:spacing w:line="312" w:lineRule="auto"/>
+        <w:ind w:firstLine="420" w:firstLineChars="0"/>
+        <w:jc w:val="both"/>
+        <w:textAlignment w:val="auto"/>
+        <w:rPr>
+          <w:rFonts w:hint="default"/>
+          <w:b w:val="0"/>
+          <w:bCs w:val="0"/>
+          <w:sz w:val="21"/>
+          <w:szCs w:val="21"/>
+          <w:lang w:val="en-US" w:eastAsia="zh-CN"/>
+        </w:rPr>
+      </w:pPr>
+      <w:r>
+        <w:rPr>
+          <w:rFonts w:hint="default"/>
+          <w:b w:val="0"/>
+          <w:bCs w:val="0"/>
+          <w:sz w:val="21"/>
+          <w:szCs w:val="21"/>
+          <w:lang w:val="en-US" w:eastAsia="zh-CN"/>
+        </w:rPr>
+        <w:t xml:space="preserve">        reg = '$t'+str(point_t)</w:t>
+      </w:r>
+    </w:p>
+    <w:p>
+      <w:pPr>
+        <w:keepNext w:val="0"/>
+        <w:keepLines w:val="0"/>
+        <w:pageBreakBefore w:val="0"/>
+        <w:widowControl w:val="0"/>
+        <w:numPr>
+          <w:numId w:val="0"/>
+        </w:numPr>
+        <w:kinsoku/>
+        <w:wordWrap/>
+        <w:overflowPunct/>
+        <w:topLinePunct w:val="0"/>
+        <w:autoSpaceDE/>
+        <w:autoSpaceDN/>
+        <w:bidi w:val="0"/>
+        <w:adjustRightInd/>
+        <w:snapToGrid/>
+        <w:spacing w:line="312" w:lineRule="auto"/>
+        <w:ind w:firstLine="420" w:firstLineChars="0"/>
+        <w:jc w:val="both"/>
+        <w:textAlignment w:val="auto"/>
+        <w:rPr>
+          <w:rFonts w:hint="default"/>
+          <w:b w:val="0"/>
+          <w:bCs w:val="0"/>
+          <w:sz w:val="21"/>
+          <w:szCs w:val="21"/>
+          <w:lang w:val="en-US" w:eastAsia="zh-CN"/>
+        </w:rPr>
+      </w:pPr>
+      <w:r>
+        <w:rPr>
+          <w:rFonts w:hint="default"/>
+          <w:b w:val="0"/>
+          <w:bCs w:val="0"/>
+          <w:sz w:val="21"/>
+          <w:szCs w:val="21"/>
+          <w:lang w:val="en-US" w:eastAsia="zh-CN"/>
+        </w:rPr>
+        <w:t xml:space="preserve">        point_t+=1</w:t>
+      </w:r>
+    </w:p>
+    <w:p>
+      <w:pPr>
+        <w:keepNext w:val="0"/>
+        <w:keepLines w:val="0"/>
+        <w:pageBreakBefore w:val="0"/>
+        <w:widowControl w:val="0"/>
+        <w:numPr>
+          <w:numId w:val="0"/>
+        </w:numPr>
+        <w:kinsoku/>
+        <w:wordWrap/>
+        <w:overflowPunct/>
+        <w:topLinePunct w:val="0"/>
+        <w:autoSpaceDE/>
+        <w:autoSpaceDN/>
+        <w:bidi w:val="0"/>
+        <w:adjustRightInd/>
+        <w:snapToGrid/>
+        <w:spacing w:line="312" w:lineRule="auto"/>
+        <w:ind w:firstLine="420" w:firstLineChars="0"/>
+        <w:jc w:val="both"/>
+        <w:textAlignment w:val="auto"/>
+        <w:rPr>
+          <w:rFonts w:hint="default"/>
+          <w:b w:val="0"/>
+          <w:bCs w:val="0"/>
+          <w:sz w:val="21"/>
+          <w:szCs w:val="21"/>
+          <w:lang w:val="en-US" w:eastAsia="zh-CN"/>
+        </w:rPr>
+      </w:pPr>
+      <w:r>
+        <w:rPr>
+          <w:rFonts w:hint="default"/>
+          <w:b w:val="0"/>
+          <w:bCs w:val="0"/>
+          <w:sz w:val="21"/>
+          <w:szCs w:val="21"/>
+          <w:lang w:val="en-US" w:eastAsia="zh-CN"/>
+        </w:rPr>
+        <w:t xml:space="preserve">        if reg not in REG_USED:</w:t>
+      </w:r>
+    </w:p>
+    <w:p>
+      <w:pPr>
+        <w:keepNext w:val="0"/>
+        <w:keepLines w:val="0"/>
+        <w:pageBreakBefore w:val="0"/>
+        <w:widowControl w:val="0"/>
+        <w:numPr>
+          <w:numId w:val="0"/>
+        </w:numPr>
+        <w:kinsoku/>
+        <w:wordWrap/>
+        <w:overflowPunct/>
+        <w:topLinePunct w:val="0"/>
+        <w:autoSpaceDE/>
+        <w:autoSpaceDN/>
+        <w:bidi w:val="0"/>
+        <w:adjustRightInd/>
+        <w:snapToGrid/>
+        <w:spacing w:line="312" w:lineRule="auto"/>
+        <w:ind w:firstLine="420" w:firstLineChars="0"/>
+        <w:jc w:val="both"/>
+        <w:textAlignment w:val="auto"/>
+        <w:rPr>
+          <w:rFonts w:hint="default"/>
+          <w:b w:val="0"/>
+          <w:bCs w:val="0"/>
+          <w:sz w:val="21"/>
+          <w:szCs w:val="21"/>
+          <w:lang w:val="en-US" w:eastAsia="zh-CN"/>
+        </w:rPr>
+      </w:pPr>
+      <w:r>
+        <w:rPr>
+          <w:rFonts w:hint="default"/>
+          <w:b w:val="0"/>
+          <w:bCs w:val="0"/>
+          <w:sz w:val="21"/>
+          <w:szCs w:val="21"/>
+          <w:lang w:val="en-US" w:eastAsia="zh-CN"/>
+        </w:rPr>
+        <w:t xml:space="preserve">            break</w:t>
+      </w:r>
+    </w:p>
+    <w:p>
+      <w:pPr>
+        <w:keepNext w:val="0"/>
+        <w:keepLines w:val="0"/>
+        <w:pageBreakBefore w:val="0"/>
+        <w:widowControl w:val="0"/>
+        <w:numPr>
+          <w:numId w:val="0"/>
+        </w:numPr>
+        <w:kinsoku/>
+        <w:wordWrap/>
+        <w:overflowPunct/>
+        <w:topLinePunct w:val="0"/>
+        <w:autoSpaceDE/>
+        <w:autoSpaceDN/>
+        <w:bidi w:val="0"/>
+        <w:adjustRightInd/>
+        <w:snapToGrid/>
+        <w:spacing w:line="312" w:lineRule="auto"/>
+        <w:ind w:firstLine="420" w:firstLineChars="0"/>
+        <w:jc w:val="both"/>
+        <w:textAlignment w:val="auto"/>
+        <w:rPr>
+          <w:rFonts w:hint="default"/>
+          <w:b w:val="0"/>
+          <w:bCs w:val="0"/>
+          <w:sz w:val="21"/>
+          <w:szCs w:val="21"/>
+          <w:lang w:val="en-US" w:eastAsia="zh-CN"/>
+        </w:rPr>
+      </w:pPr>
+    </w:p>
+    <w:p>
+      <w:pPr>
+        <w:keepNext w:val="0"/>
+        <w:keepLines w:val="0"/>
+        <w:pageBreakBefore w:val="0"/>
+        <w:widowControl w:val="0"/>
+        <w:numPr>
+          <w:numId w:val="0"/>
+        </w:numPr>
+        <w:kinsoku/>
+        <w:wordWrap/>
+        <w:overflowPunct/>
+        <w:topLinePunct w:val="0"/>
+        <w:autoSpaceDE/>
+        <w:autoSpaceDN/>
+        <w:bidi w:val="0"/>
+        <w:adjustRightInd/>
+        <w:snapToGrid/>
+        <w:spacing w:line="312" w:lineRule="auto"/>
+        <w:ind w:firstLine="420" w:firstLineChars="0"/>
+        <w:jc w:val="both"/>
+        <w:textAlignment w:val="auto"/>
+        <w:rPr>
+          <w:rFonts w:hint="default"/>
+          <w:b w:val="0"/>
+          <w:bCs w:val="0"/>
+          <w:sz w:val="21"/>
+          <w:szCs w:val="21"/>
+          <w:lang w:val="en-US" w:eastAsia="zh-CN"/>
+        </w:rPr>
+      </w:pPr>
+      <w:r>
+        <w:rPr>
+          <w:rFonts w:hint="default"/>
+          <w:b w:val="0"/>
+          <w:bCs w:val="0"/>
+          <w:sz w:val="21"/>
+          <w:szCs w:val="21"/>
+          <w:lang w:val="en-US" w:eastAsia="zh-CN"/>
+        </w:rPr>
+        <w:t xml:space="preserve">    return reg</w:t>
+      </w:r>
+    </w:p>
+    <w:p>
+      <w:pPr>
+        <w:keepNext w:val="0"/>
+        <w:keepLines w:val="0"/>
+        <w:pageBreakBefore w:val="0"/>
+        <w:widowControl w:val="0"/>
+        <w:numPr>
+          <w:numId w:val="0"/>
+        </w:numPr>
+        <w:kinsoku/>
+        <w:wordWrap/>
+        <w:overflowPunct/>
+        <w:topLinePunct w:val="0"/>
+        <w:autoSpaceDE/>
+        <w:autoSpaceDN/>
+        <w:bidi w:val="0"/>
+        <w:adjustRightInd/>
+        <w:snapToGrid/>
+        <w:spacing w:line="312" w:lineRule="auto"/>
+        <w:jc w:val="both"/>
+        <w:textAlignment w:val="auto"/>
+        <w:rPr>
+          <w:rFonts w:hint="default"/>
+          <w:b w:val="0"/>
+          <w:bCs w:val="0"/>
+          <w:sz w:val="21"/>
+          <w:szCs w:val="21"/>
+          <w:lang w:val="en-US" w:eastAsia="zh-CN"/>
+        </w:rPr>
+      </w:pPr>
+    </w:p>
+    <w:p>
+      <w:pPr>
+        <w:keepNext w:val="0"/>
+        <w:keepLines w:val="0"/>
+        <w:pageBreakBefore w:val="0"/>
+        <w:widowControl w:val="0"/>
+        <w:numPr>
+          <w:ilvl w:val="0"/>
+          <w:numId w:val="1"/>
+        </w:numPr>
+        <w:kinsoku/>
+        <w:wordWrap/>
+        <w:overflowPunct/>
+        <w:topLinePunct w:val="0"/>
+        <w:autoSpaceDE/>
+        <w:autoSpaceDN/>
+        <w:bidi w:val="0"/>
+        <w:adjustRightInd/>
+        <w:snapToGrid/>
+        <w:spacing w:line="312" w:lineRule="auto"/>
+        <w:textAlignment w:val="auto"/>
+        <w:rPr>
+          <w:rFonts w:hint="eastAsia"/>
+          <w:b/>
+          <w:bCs/>
+          <w:sz w:val="28"/>
+          <w:szCs w:val="28"/>
+          <w:lang w:val="en-US" w:eastAsia="zh-CN"/>
+        </w:rPr>
+      </w:pPr>
+      <w:r>
+        <w:rPr>
+          <w:rFonts w:hint="eastAsia"/>
+          <w:b/>
+          <w:bCs/>
+          <w:sz w:val="28"/>
+          <w:szCs w:val="28"/>
+          <w:lang w:val="en-US" w:eastAsia="zh-CN"/>
+        </w:rPr>
+        <w:t>数组</w:t>
+      </w:r>
+    </w:p>
+    <w:p>
+      <w:pPr>
+        <w:keepNext w:val="0"/>
+        <w:keepLines w:val="0"/>
+        <w:pageBreakBefore w:val="0"/>
+        <w:widowControl w:val="0"/>
+        <w:numPr>
+          <w:numId w:val="0"/>
+        </w:numPr>
+        <w:kinsoku/>
+        <w:wordWrap/>
+        <w:overflowPunct/>
+        <w:topLinePunct w:val="0"/>
+        <w:autoSpaceDE/>
+        <w:autoSpaceDN/>
+        <w:bidi w:val="0"/>
+        <w:adjustRightInd/>
+        <w:snapToGrid/>
+        <w:spacing w:line="312" w:lineRule="auto"/>
+        <w:ind w:firstLine="420" w:firstLineChars="0"/>
+        <w:textAlignment w:val="auto"/>
+        <w:rPr>
+          <w:rFonts w:hint="eastAsia"/>
+          <w:b w:val="0"/>
+          <w:bCs w:val="0"/>
+          <w:sz w:val="21"/>
+          <w:szCs w:val="21"/>
+          <w:lang w:val="en-US" w:eastAsia="zh-CN"/>
+        </w:rPr>
+      </w:pPr>
+      <w:r>
+        <w:rPr>
+          <w:rFonts w:hint="eastAsia"/>
+          <w:b w:val="0"/>
+          <w:bCs w:val="0"/>
+          <w:sz w:val="21"/>
+          <w:szCs w:val="21"/>
+          <w:lang w:val="en-US" w:eastAsia="zh-CN"/>
+        </w:rPr>
+        <w:t>全局数组在定义时采用mips的.data段定义，如int b[20]将被翻译为：</w:t>
+      </w:r>
+    </w:p>
+    <w:p>
+      <w:pPr>
+        <w:keepNext w:val="0"/>
+        <w:keepLines w:val="0"/>
+        <w:pageBreakBefore w:val="0"/>
+        <w:widowControl w:val="0"/>
+        <w:numPr>
+          <w:numId w:val="0"/>
+        </w:numPr>
+        <w:kinsoku/>
+        <w:wordWrap/>
+        <w:overflowPunct/>
+        <w:topLinePunct w:val="0"/>
+        <w:autoSpaceDE/>
+        <w:autoSpaceDN/>
+        <w:bidi w:val="0"/>
+        <w:adjustRightInd/>
+        <w:snapToGrid/>
+        <w:spacing w:line="312" w:lineRule="auto"/>
+        <w:ind w:left="2940" w:leftChars="0" w:firstLine="420" w:firstLineChars="0"/>
+        <w:textAlignment w:val="auto"/>
+        <w:rPr>
+          <w:rFonts w:hint="default"/>
+          <w:b w:val="0"/>
+          <w:bCs w:val="0"/>
+          <w:sz w:val="21"/>
+          <w:szCs w:val="21"/>
+          <w:lang w:val="en-US" w:eastAsia="zh-CN"/>
+        </w:rPr>
+      </w:pPr>
+      <w:r>
+        <w:rPr>
+          <w:rFonts w:hint="default"/>
+          <w:b w:val="0"/>
+          <w:bCs w:val="0"/>
+          <w:sz w:val="21"/>
+          <w:szCs w:val="21"/>
+          <w:lang w:val="en-US" w:eastAsia="zh-CN"/>
+        </w:rPr>
+        <w:t>.data</w:t>
+      </w:r>
+    </w:p>
+    <w:p>
+      <w:pPr>
+        <w:keepNext w:val="0"/>
+        <w:keepLines w:val="0"/>
+        <w:pageBreakBefore w:val="0"/>
+        <w:widowControl w:val="0"/>
+        <w:numPr>
+          <w:numId w:val="0"/>
+        </w:numPr>
+        <w:kinsoku/>
+        <w:wordWrap/>
+        <w:overflowPunct/>
+        <w:topLinePunct w:val="0"/>
+        <w:autoSpaceDE/>
+        <w:autoSpaceDN/>
+        <w:bidi w:val="0"/>
+        <w:adjustRightInd/>
+        <w:snapToGrid/>
+        <w:spacing w:line="312" w:lineRule="auto"/>
+        <w:ind w:left="2940" w:leftChars="0" w:firstLine="420" w:firstLineChars="0"/>
+        <w:textAlignment w:val="auto"/>
+        <w:rPr>
+          <w:rFonts w:hint="default"/>
+          <w:b w:val="0"/>
+          <w:bCs w:val="0"/>
+          <w:sz w:val="21"/>
+          <w:szCs w:val="21"/>
+          <w:lang w:val="en-US" w:eastAsia="zh-CN"/>
+        </w:rPr>
+      </w:pPr>
+      <w:r>
+        <w:rPr>
+          <w:rFonts w:hint="default"/>
+          <w:b w:val="0"/>
+          <w:bCs w:val="0"/>
+          <w:sz w:val="21"/>
+          <w:szCs w:val="21"/>
+          <w:lang w:val="en-US" w:eastAsia="zh-CN"/>
+        </w:rPr>
+        <w:t>b:</w:t>
+      </w:r>
+      <w:r>
+        <w:rPr>
+          <w:rFonts w:hint="default"/>
+          <w:b w:val="0"/>
+          <w:bCs w:val="0"/>
+          <w:sz w:val="21"/>
+          <w:szCs w:val="21"/>
+          <w:lang w:val="en-US" w:eastAsia="zh-CN"/>
+        </w:rPr>
+        <w:tab/>
+      </w:r>
+      <w:r>
+        <w:rPr>
+          <w:rFonts w:hint="default"/>
+          <w:b w:val="0"/>
+          <w:bCs w:val="0"/>
+          <w:sz w:val="21"/>
+          <w:szCs w:val="21"/>
+          <w:lang w:val="en-US" w:eastAsia="zh-CN"/>
+        </w:rPr>
+        <w:t>.space</w:t>
+      </w:r>
+      <w:r>
+        <w:rPr>
+          <w:rFonts w:hint="default"/>
+          <w:b w:val="0"/>
+          <w:bCs w:val="0"/>
+          <w:sz w:val="21"/>
+          <w:szCs w:val="21"/>
+          <w:lang w:val="en-US" w:eastAsia="zh-CN"/>
+        </w:rPr>
+        <w:tab/>
+      </w:r>
+      <w:r>
+        <w:rPr>
+          <w:rFonts w:hint="default"/>
+          <w:b w:val="0"/>
+          <w:bCs w:val="0"/>
+          <w:sz w:val="21"/>
+          <w:szCs w:val="21"/>
+          <w:lang w:val="en-US" w:eastAsia="zh-CN"/>
+        </w:rPr>
+        <w:t>80</w:t>
+      </w:r>
+    </w:p>
+    <w:p>
+      <w:pPr>
+        <w:keepNext w:val="0"/>
+        <w:keepLines w:val="0"/>
+        <w:pageBreakBefore w:val="0"/>
+        <w:widowControl w:val="0"/>
+        <w:numPr>
+          <w:numId w:val="0"/>
+        </w:numPr>
+        <w:kinsoku/>
+        <w:wordWrap/>
+        <w:overflowPunct/>
+        <w:topLinePunct w:val="0"/>
+        <w:autoSpaceDE/>
+        <w:autoSpaceDN/>
+        <w:bidi w:val="0"/>
+        <w:adjustRightInd/>
+        <w:snapToGrid/>
+        <w:spacing w:line="312" w:lineRule="auto"/>
+        <w:ind w:firstLine="420" w:firstLineChars="0"/>
+        <w:textAlignment w:val="auto"/>
+        <w:rPr>
+          <w:rFonts w:hint="eastAsia"/>
+          <w:b w:val="0"/>
+          <w:bCs w:val="0"/>
+          <w:sz w:val="21"/>
+          <w:szCs w:val="21"/>
+          <w:lang w:val="en-US" w:eastAsia="zh-CN"/>
+        </w:rPr>
+      </w:pPr>
+      <w:r>
+        <w:rPr>
+          <w:rFonts w:hint="eastAsia"/>
+          <w:b w:val="0"/>
+          <w:bCs w:val="0"/>
+          <w:sz w:val="21"/>
+          <w:szCs w:val="21"/>
+          <w:lang w:val="en-US" w:eastAsia="zh-CN"/>
+        </w:rPr>
+        <w:t>同时将基地址存入全局符号表。在使用时，加载基地址读取偏移，使用arraywhole中间代码来访问数组的某一项。</w:t>
+      </w:r>
+    </w:p>
+    <w:p>
+      <w:pPr>
+        <w:keepNext w:val="0"/>
+        <w:keepLines w:val="0"/>
+        <w:pageBreakBefore w:val="0"/>
+        <w:widowControl w:val="0"/>
+        <w:numPr>
+          <w:numId w:val="0"/>
+        </w:numPr>
+        <w:kinsoku/>
+        <w:wordWrap/>
+        <w:overflowPunct/>
+        <w:topLinePunct w:val="0"/>
+        <w:autoSpaceDE/>
+        <w:autoSpaceDN/>
+        <w:bidi w:val="0"/>
+        <w:adjustRightInd/>
+        <w:snapToGrid/>
+        <w:spacing w:line="312" w:lineRule="auto"/>
+        <w:ind w:firstLine="420" w:firstLineChars="0"/>
+        <w:textAlignment w:val="auto"/>
+        <w:rPr>
+          <w:rFonts w:hint="eastAsia"/>
+          <w:b w:val="0"/>
+          <w:bCs w:val="0"/>
+          <w:sz w:val="21"/>
+          <w:szCs w:val="21"/>
+          <w:lang w:val="en-US" w:eastAsia="zh-CN"/>
+        </w:rPr>
+      </w:pPr>
+      <w:r>
+        <w:rPr>
+          <w:rFonts w:hint="eastAsia"/>
+          <w:b w:val="0"/>
+          <w:bCs w:val="0"/>
+          <w:sz w:val="21"/>
+          <w:szCs w:val="21"/>
+          <w:lang w:val="en-US" w:eastAsia="zh-CN"/>
+        </w:rPr>
+        <w:t>定义时代码如下：</w:t>
+      </w:r>
+    </w:p>
+    <w:p>
+      <w:pPr>
+        <w:keepNext w:val="0"/>
+        <w:keepLines w:val="0"/>
+        <w:pageBreakBefore w:val="0"/>
+        <w:widowControl w:val="0"/>
+        <w:numPr>
+          <w:numId w:val="0"/>
+        </w:numPr>
+        <w:kinsoku/>
+        <w:wordWrap/>
+        <w:overflowPunct/>
+        <w:topLinePunct w:val="0"/>
+        <w:autoSpaceDE/>
+        <w:autoSpaceDN/>
+        <w:bidi w:val="0"/>
+        <w:adjustRightInd/>
+        <w:snapToGrid/>
+        <w:spacing w:line="312" w:lineRule="auto"/>
+        <w:textAlignment w:val="auto"/>
+      </w:pPr>
+      <w:r>
+        <w:drawing>
+          <wp:inline distT="0" distB="0" distL="114300" distR="114300">
+            <wp:extent cx="5621655" cy="778510"/>
+            <wp:effectExtent l="0" t="0" r="1905" b="13970"/>
+            <wp:docPr id="1" name="图片 1"/>
+            <wp:cNvGraphicFramePr>
+              <a:graphicFrameLocks xmlns:a="http://schemas.openxmlformats.org/drawingml/2006/main" noChangeAspect="1"/>
+            </wp:cNvGraphicFramePr>
+            <a:graphic xmlns:a="http://schemas.openxmlformats.org/drawingml/2006/main">
+              <a:graphicData uri="http://schemas.openxmlformats.org/drawingml/2006/picture">
+                <pic:pic xmlns:pic="http://schemas.openxmlformats.org/drawingml/2006/picture">
+                  <pic:nvPicPr>
+                    <pic:cNvPr id="1" name="图片 1"/>
+                    <pic:cNvPicPr>
+                      <a:picLocks noChangeAspect="1"/>
+                    </pic:cNvPicPr>
+                  </pic:nvPicPr>
+                  <pic:blipFill>
+                    <a:blip r:embed="rId5"/>
+                    <a:stretch>
+                      <a:fillRect/>
+                    </a:stretch>
+                  </pic:blipFill>
+                  <pic:spPr>
+                    <a:xfrm>
+                      <a:off x="0" y="0"/>
+                      <a:ext cx="5621655" cy="778510"/>
+                    </a:xfrm>
+                    <a:prstGeom prst="rect">
+                      <a:avLst/>
+                    </a:prstGeom>
+                    <a:noFill/>
+                    <a:ln>
+                      <a:noFill/>
+                    </a:ln>
+                  </pic:spPr>
+                </pic:pic>
+              </a:graphicData>
+            </a:graphic>
+          </wp:inline>
+        </w:drawing>
+      </w:r>
+    </w:p>
+    <w:p>
+      <w:pPr>
+        <w:keepNext w:val="0"/>
+        <w:keepLines w:val="0"/>
+        <w:pageBreakBefore w:val="0"/>
+        <w:widowControl w:val="0"/>
+        <w:numPr>
+          <w:numId w:val="0"/>
+        </w:numPr>
+        <w:kinsoku/>
+        <w:wordWrap/>
+        <w:overflowPunct/>
+        <w:topLinePunct w:val="0"/>
+        <w:autoSpaceDE/>
+        <w:autoSpaceDN/>
+        <w:bidi w:val="0"/>
+        <w:adjustRightInd/>
+        <w:snapToGrid/>
+        <w:spacing w:line="312" w:lineRule="auto"/>
+        <w:ind w:firstLine="420" w:firstLineChars="0"/>
+        <w:textAlignment w:val="auto"/>
+      </w:pPr>
+    </w:p>
+    <w:p>
+      <w:pPr>
+        <w:keepNext w:val="0"/>
+        <w:keepLines w:val="0"/>
+        <w:pageBreakBefore w:val="0"/>
+        <w:widowControl w:val="0"/>
+        <w:numPr>
+          <w:numId w:val="0"/>
+        </w:numPr>
+        <w:kinsoku/>
+        <w:wordWrap/>
+        <w:overflowPunct/>
+        <w:topLinePunct w:val="0"/>
+        <w:autoSpaceDE/>
+        <w:autoSpaceDN/>
+        <w:bidi w:val="0"/>
+        <w:adjustRightInd/>
+        <w:snapToGrid/>
+        <w:spacing w:line="312" w:lineRule="auto"/>
+        <w:ind w:firstLine="420" w:firstLineChars="0"/>
+        <w:textAlignment w:val="auto"/>
+        <w:rPr>
+          <w:rFonts w:hint="eastAsia"/>
+          <w:lang w:val="en-US" w:eastAsia="zh-CN"/>
+        </w:rPr>
+      </w:pPr>
+      <w:r>
+        <w:rPr>
+          <w:rFonts w:hint="eastAsia"/>
+          <w:lang w:val="en-US" w:eastAsia="zh-CN"/>
+        </w:rPr>
+        <w:t>局部数组在定义时通过newstack中间代码来申请栈中的空间，同时将基地址存入局部符号表之中。在使用时，加载基地址读取偏移，使用arraylocal中间代码来访问数组的某一项。</w:t>
+      </w:r>
+    </w:p>
+    <w:p>
+      <w:pPr>
+        <w:keepNext w:val="0"/>
+        <w:keepLines w:val="0"/>
+        <w:pageBreakBefore w:val="0"/>
+        <w:widowControl w:val="0"/>
+        <w:numPr>
+          <w:numId w:val="0"/>
+        </w:numPr>
+        <w:kinsoku/>
+        <w:wordWrap/>
+        <w:overflowPunct/>
+        <w:topLinePunct w:val="0"/>
+        <w:autoSpaceDE/>
+        <w:autoSpaceDN/>
+        <w:bidi w:val="0"/>
+        <w:adjustRightInd/>
+        <w:snapToGrid/>
+        <w:spacing w:line="312" w:lineRule="auto"/>
+        <w:ind w:firstLine="420" w:firstLineChars="0"/>
+        <w:textAlignment w:val="auto"/>
+        <w:rPr>
+          <w:rFonts w:hint="eastAsia"/>
+          <w:lang w:val="en-US" w:eastAsia="zh-CN"/>
+        </w:rPr>
+      </w:pPr>
+      <w:r>
+        <w:rPr>
+          <w:rFonts w:hint="eastAsia"/>
+          <w:lang w:val="en-US" w:eastAsia="zh-CN"/>
+        </w:rPr>
+        <w:t>定义时代码如下：</w:t>
+      </w:r>
+    </w:p>
+    <w:p>
+      <w:pPr>
+        <w:keepNext w:val="0"/>
+        <w:keepLines w:val="0"/>
+        <w:pageBreakBefore w:val="0"/>
+        <w:widowControl w:val="0"/>
+        <w:numPr>
+          <w:numId w:val="0"/>
+        </w:numPr>
+        <w:kinsoku/>
+        <w:wordWrap/>
+        <w:overflowPunct/>
+        <w:topLinePunct w:val="0"/>
+        <w:autoSpaceDE/>
+        <w:autoSpaceDN/>
+        <w:bidi w:val="0"/>
+        <w:adjustRightInd/>
+        <w:snapToGrid/>
+        <w:spacing w:line="312" w:lineRule="auto"/>
+        <w:textAlignment w:val="auto"/>
+        <w:rPr>
+          <w:rFonts w:hint="default"/>
+          <w:lang w:val="en-US" w:eastAsia="zh-CN"/>
+        </w:rPr>
+      </w:pPr>
       <w:bookmarkStart w:id="0" w:name="_GoBack"/>
       <w:bookmarkEnd w:id="0"/>
-    </w:p>
-    <w:p>
-      <w:pPr>
-        <w:keepNext w:val="0"/>
-        <w:keepLines w:val="0"/>
-        <w:pageBreakBefore w:val="0"/>
-        <w:widowControl w:val="0"/>
-        <w:numPr>
-          <w:ilvl w:val="0"/>
-          <w:numId w:val="0"/>
-        </w:numPr>
-        <w:kinsoku/>
-        <w:wordWrap/>
-        <w:overflowPunct/>
-        <w:topLinePunct w:val="0"/>
-        <w:autoSpaceDE/>
-        <w:autoSpaceDN/>
-        <w:bidi w:val="0"/>
-        <w:adjustRightInd/>
-        <w:snapToGrid/>
-        <w:spacing w:line="312" w:lineRule="auto"/>
-        <w:ind w:leftChars="0" w:firstLine="420" w:firstLineChars="0"/>
-        <w:textAlignment w:val="auto"/>
-        <w:rPr>
-          <w:rFonts w:hint="eastAsia"/>
-          <w:lang w:val="en-US" w:eastAsia="zh-CN"/>
-        </w:rPr>
-      </w:pPr>
-      <w:r>
-        <w:rPr>
-          <w:rFonts w:hint="eastAsia"/>
-          <w:lang w:val="en-US" w:eastAsia="zh-CN"/>
-        </w:rPr>
-        <w:t>符号表设计采用C99标准，即只有全局符号表和当前的局部符号表，在分支语句中不允许定义变量。访问时首先访问局部符号表，若局部符号表中找不到，则转去全局符号表，若仍找不到，则报错。符号表采用python的字典结构，通过变量名来索引：</w:t>
-      </w:r>
-    </w:p>
-    <w:p>
-      <w:pPr>
-        <w:keepNext w:val="0"/>
-        <w:keepLines w:val="0"/>
-        <w:pageBreakBefore w:val="0"/>
-        <w:widowControl w:val="0"/>
-        <w:numPr>
-          <w:ilvl w:val="0"/>
-          <w:numId w:val="0"/>
-        </w:numPr>
-        <w:kinsoku/>
-        <w:wordWrap/>
-        <w:overflowPunct/>
-        <w:topLinePunct w:val="0"/>
-        <w:autoSpaceDE/>
-        <w:autoSpaceDN/>
-        <w:bidi w:val="0"/>
-        <w:adjustRightInd/>
-        <w:snapToGrid/>
-        <w:spacing w:line="312" w:lineRule="auto"/>
-        <w:ind w:leftChars="0" w:firstLine="420" w:firstLineChars="0"/>
-        <w:textAlignment w:val="auto"/>
-        <w:rPr>
-          <w:rFonts w:hint="default"/>
-          <w:lang w:val="en-US" w:eastAsia="zh-CN"/>
-        </w:rPr>
-      </w:pPr>
-      <w:r>
-        <w:rPr>
-          <w:rFonts w:hint="eastAsia"/>
-          <w:lang w:val="en-US" w:eastAsia="zh-CN"/>
-        </w:rPr>
-        <w:t>全局符号表：</w:t>
-      </w:r>
-    </w:p>
-    <w:p>
-      <w:pPr>
-        <w:keepNext w:val="0"/>
-        <w:keepLines w:val="0"/>
-        <w:pageBreakBefore w:val="0"/>
-        <w:widowControl w:val="0"/>
-        <w:numPr>
-          <w:ilvl w:val="0"/>
-          <w:numId w:val="0"/>
-        </w:numPr>
-        <w:kinsoku/>
-        <w:wordWrap/>
-        <w:overflowPunct/>
-        <w:topLinePunct w:val="0"/>
-        <w:autoSpaceDE/>
-        <w:autoSpaceDN/>
-        <w:bidi w:val="0"/>
-        <w:adjustRightInd/>
-        <w:snapToGrid/>
-        <w:spacing w:line="312" w:lineRule="auto"/>
-        <w:ind w:leftChars="0" w:firstLine="420" w:firstLineChars="0"/>
-        <w:textAlignment w:val="auto"/>
-        <w:rPr>
-          <w:rFonts w:hint="eastAsia"/>
-          <w:lang w:val="en-US" w:eastAsia="zh-CN"/>
-        </w:rPr>
-      </w:pPr>
-      <w:r>
-        <w:rPr>
-          <w:rFonts w:hint="default"/>
-          <w:lang w:val="en-US" w:eastAsia="zh-CN"/>
-        </w:rPr>
-        <w:t>WHOLE_VALTABLE</w:t>
-      </w:r>
-      <w:r>
-        <w:rPr>
-          <w:rFonts w:hint="eastAsia"/>
-          <w:lang w:val="en-US" w:eastAsia="zh-CN"/>
-        </w:rPr>
-        <w:t>[idname]</w:t>
-      </w:r>
-      <w:r>
-        <w:rPr>
-          <w:rFonts w:hint="default"/>
-          <w:lang w:val="en-US" w:eastAsia="zh-CN"/>
-        </w:rPr>
-        <w:t>={'type':T_type,'width':4,'value':initVal,'reg':None,'const':ISCONST,'array':True}</w:t>
-      </w:r>
-      <w:r>
-        <w:rPr>
-          <w:rFonts w:hint="eastAsia"/>
-          <w:lang w:val="en-US" w:eastAsia="zh-CN"/>
-        </w:rPr>
-        <w:t>。</w:t>
-      </w:r>
-    </w:p>
-    <w:p>
-      <w:pPr>
-        <w:keepNext w:val="0"/>
-        <w:keepLines w:val="0"/>
-        <w:pageBreakBefore w:val="0"/>
-        <w:widowControl w:val="0"/>
-        <w:numPr>
-          <w:ilvl w:val="0"/>
-          <w:numId w:val="0"/>
-        </w:numPr>
-        <w:kinsoku/>
-        <w:wordWrap/>
-        <w:overflowPunct/>
-        <w:topLinePunct w:val="0"/>
-        <w:autoSpaceDE/>
-        <w:autoSpaceDN/>
-        <w:bidi w:val="0"/>
-        <w:adjustRightInd/>
-        <w:snapToGrid/>
-        <w:spacing w:line="312" w:lineRule="auto"/>
-        <w:ind w:leftChars="0" w:firstLine="420" w:firstLineChars="0"/>
-        <w:textAlignment w:val="auto"/>
-        <w:rPr>
-          <w:rFonts w:hint="default"/>
-          <w:lang w:val="en-US" w:eastAsia="zh-CN"/>
-        </w:rPr>
-      </w:pPr>
-      <w:r>
-        <w:rPr>
-          <w:rFonts w:hint="eastAsia"/>
-          <w:lang w:val="en-US" w:eastAsia="zh-CN"/>
-        </w:rPr>
-        <w:t>记录了类型、宽度、当前值、当前使用的寄存器、是否为const变量、是否为数组变量这些信息。</w:t>
-      </w:r>
-    </w:p>
-    <w:p>
-      <w:pPr>
-        <w:keepNext w:val="0"/>
-        <w:keepLines w:val="0"/>
-        <w:pageBreakBefore w:val="0"/>
-        <w:widowControl w:val="0"/>
-        <w:numPr>
-          <w:ilvl w:val="0"/>
-          <w:numId w:val="0"/>
-        </w:numPr>
-        <w:kinsoku/>
-        <w:wordWrap/>
-        <w:overflowPunct/>
-        <w:topLinePunct w:val="0"/>
-        <w:autoSpaceDE/>
-        <w:autoSpaceDN/>
-        <w:bidi w:val="0"/>
-        <w:adjustRightInd/>
-        <w:snapToGrid/>
-        <w:spacing w:line="312" w:lineRule="auto"/>
-        <w:ind w:leftChars="0" w:firstLine="420" w:firstLineChars="0"/>
-        <w:textAlignment w:val="auto"/>
-        <w:rPr>
-          <w:rFonts w:hint="default"/>
-          <w:lang w:val="en-US" w:eastAsia="zh-CN"/>
-        </w:rPr>
-      </w:pPr>
-      <w:r>
-        <w:rPr>
-          <w:rFonts w:hint="eastAsia"/>
-          <w:lang w:val="en-US" w:eastAsia="zh-CN"/>
-        </w:rPr>
-        <w:t>局部符号表：</w:t>
-      </w:r>
-    </w:p>
-    <w:p>
-      <w:pPr>
-        <w:keepNext w:val="0"/>
-        <w:keepLines w:val="0"/>
-        <w:pageBreakBefore w:val="0"/>
-        <w:widowControl w:val="0"/>
-        <w:numPr>
-          <w:ilvl w:val="0"/>
-          <w:numId w:val="0"/>
-        </w:numPr>
-        <w:kinsoku/>
-        <w:wordWrap/>
-        <w:overflowPunct/>
-        <w:topLinePunct w:val="0"/>
-        <w:autoSpaceDE/>
-        <w:autoSpaceDN/>
-        <w:bidi w:val="0"/>
-        <w:adjustRightInd/>
-        <w:snapToGrid/>
-        <w:spacing w:line="312" w:lineRule="auto"/>
-        <w:ind w:leftChars="0" w:firstLine="420" w:firstLineChars="0"/>
-        <w:textAlignment w:val="auto"/>
-        <w:rPr>
-          <w:rFonts w:hint="default"/>
-          <w:lang w:val="en-US" w:eastAsia="zh-CN"/>
-        </w:rPr>
-      </w:pPr>
-      <w:r>
-        <w:rPr>
-          <w:rFonts w:hint="default"/>
-          <w:lang w:val="en-US" w:eastAsia="zh-CN"/>
-        </w:rPr>
-        <w:t>LOCAL_VALTABLE</w:t>
-      </w:r>
-      <w:r>
-        <w:rPr>
-          <w:rFonts w:hint="eastAsia"/>
-          <w:lang w:val="en-US" w:eastAsia="zh-CN"/>
-        </w:rPr>
-        <w:t>[idname]</w:t>
-      </w:r>
-      <w:r>
-        <w:rPr>
-          <w:rFonts w:hint="default"/>
-          <w:lang w:val="en-US" w:eastAsia="zh-CN"/>
-        </w:rPr>
-        <w:t>={'type':T_type,'width':4,'offset':str(stack_offset),'value':initVal,'reg':None,'const':False</w:t>
-      </w:r>
-      <w:r>
-        <w:rPr>
-          <w:rFonts w:hint="eastAsia"/>
-          <w:lang w:val="en-US" w:eastAsia="zh-CN"/>
-        </w:rPr>
-        <w:t>,'array':True</w:t>
-      </w:r>
-      <w:r>
-        <w:rPr>
-          <w:rFonts w:hint="default"/>
-          <w:lang w:val="en-US" w:eastAsia="zh-CN"/>
-        </w:rPr>
-        <w:t>}</w:t>
-      </w:r>
-    </w:p>
-    <w:p>
-      <w:pPr>
-        <w:keepNext w:val="0"/>
-        <w:keepLines w:val="0"/>
-        <w:pageBreakBefore w:val="0"/>
-        <w:widowControl w:val="0"/>
-        <w:numPr>
-          <w:ilvl w:val="0"/>
-          <w:numId w:val="0"/>
-        </w:numPr>
-        <w:kinsoku/>
-        <w:wordWrap/>
-        <w:overflowPunct/>
-        <w:topLinePunct w:val="0"/>
-        <w:autoSpaceDE/>
-        <w:autoSpaceDN/>
-        <w:bidi w:val="0"/>
-        <w:adjustRightInd/>
-        <w:snapToGrid/>
-        <w:spacing w:line="312" w:lineRule="auto"/>
-        <w:ind w:leftChars="0" w:firstLine="420" w:firstLineChars="0"/>
-        <w:textAlignment w:val="auto"/>
-        <w:rPr>
-          <w:rFonts w:hint="default"/>
-          <w:lang w:val="en-US" w:eastAsia="zh-CN"/>
-        </w:rPr>
-      </w:pPr>
-      <w:r>
-        <w:rPr>
-          <w:rFonts w:hint="eastAsia"/>
-          <w:lang w:val="en-US" w:eastAsia="zh-CN"/>
-        </w:rPr>
-        <w:t>记录了类型、宽度、栈中的偏移、当前值、当前使用的寄存器、是否为const变量这些信息。</w:t>
-      </w:r>
-    </w:p>
-    <w:p>
-      <w:pPr>
-        <w:keepNext w:val="0"/>
-        <w:keepLines w:val="0"/>
-        <w:pageBreakBefore w:val="0"/>
-        <w:widowControl w:val="0"/>
-        <w:numPr>
-          <w:ilvl w:val="0"/>
-          <w:numId w:val="0"/>
-        </w:numPr>
-        <w:kinsoku/>
-        <w:wordWrap/>
-        <w:overflowPunct/>
-        <w:topLinePunct w:val="0"/>
-        <w:autoSpaceDE/>
-        <w:autoSpaceDN/>
-        <w:bidi w:val="0"/>
-        <w:adjustRightInd/>
-        <w:snapToGrid/>
-        <w:spacing w:line="312" w:lineRule="auto"/>
-        <w:ind w:leftChars="0" w:firstLine="420" w:firstLineChars="0"/>
-        <w:textAlignment w:val="auto"/>
-        <w:rPr>
-          <w:rFonts w:hint="default"/>
-          <w:lang w:val="en-US" w:eastAsia="zh-CN"/>
-        </w:rPr>
-      </w:pPr>
+      <w:r>
+        <w:drawing>
+          <wp:inline distT="0" distB="0" distL="114300" distR="114300">
+            <wp:extent cx="6223000" cy="1029970"/>
+            <wp:effectExtent l="0" t="0" r="10160" b="6350"/>
+            <wp:docPr id="3" name="图片 2"/>
+            <wp:cNvGraphicFramePr>
+              <a:graphicFrameLocks xmlns:a="http://schemas.openxmlformats.org/drawingml/2006/main" noChangeAspect="1"/>
+            </wp:cNvGraphicFramePr>
+            <a:graphic xmlns:a="http://schemas.openxmlformats.org/drawingml/2006/main">
+              <a:graphicData uri="http://schemas.openxmlformats.org/drawingml/2006/picture">
+                <pic:pic xmlns:pic="http://schemas.openxmlformats.org/drawingml/2006/picture">
+                  <pic:nvPicPr>
+                    <pic:cNvPr id="3" name="图片 2"/>
+                    <pic:cNvPicPr>
+                      <a:picLocks noChangeAspect="1"/>
+                    </pic:cNvPicPr>
+                  </pic:nvPicPr>
+                  <pic:blipFill>
+                    <a:blip r:embed="rId6"/>
+                    <a:stretch>
+                      <a:fillRect/>
+                    </a:stretch>
+                  </pic:blipFill>
+                  <pic:spPr>
+                    <a:xfrm>
+                      <a:off x="0" y="0"/>
+                      <a:ext cx="6223000" cy="1029970"/>
+                    </a:xfrm>
+                    <a:prstGeom prst="rect">
+                      <a:avLst/>
+                    </a:prstGeom>
+                    <a:noFill/>
+                    <a:ln>
+                      <a:noFill/>
+                    </a:ln>
+                  </pic:spPr>
+                </pic:pic>
+              </a:graphicData>
+            </a:graphic>
+          </wp:inline>
+        </w:drawing>
+      </w:r>
     </w:p>
     <w:sectPr>
       <w:pgSz w:w="11906" w:h="16838"/>
